--- a/tome_structure.docx
+++ b/tome_structure.docx
@@ -941,260 +941,200 @@
         <w:tab/>
         <w:t>x</w:t>
       </w:r>
+    </w:p>
+    <w:p>
+      <w:pPr>
+        <w:spacing w:after="0"/>
+        <w:rPr>
+          <w:rFonts w:ascii="Courier New" w:hAnsi="Courier New" w:cs="Courier New"/>
+          <w:color w:val="548DD4" w:themeColor="text2" w:themeTint="99"/>
+          <w:sz w:val="18"/>
+          <w:szCs w:val="18"/>
+        </w:rPr>
+      </w:pPr>
+      <w:r>
+        <w:rPr>
+          <w:rFonts w:ascii="Courier New" w:hAnsi="Courier New" w:cs="Courier New"/>
+          <w:color w:val="548DD4" w:themeColor="text2" w:themeTint="99"/>
+          <w:sz w:val="18"/>
+          <w:szCs w:val="18"/>
+        </w:rPr>
+        <w:tab/>
+      </w:r>
+      <w:r>
+        <w:rPr>
+          <w:rFonts w:ascii="Courier New" w:hAnsi="Courier New" w:cs="Courier New"/>
+          <w:color w:val="548DD4" w:themeColor="text2" w:themeTint="99"/>
+          <w:sz w:val="18"/>
+          <w:szCs w:val="18"/>
+        </w:rPr>
+        <w:tab/>
+        <w:t xml:space="preserve">total_exon_counts : </w:t>
+      </w:r>
+      <w:r>
+        <w:rPr>
+          <w:rFonts w:ascii="Courier New" w:hAnsi="Courier New" w:cs="Courier New"/>
+          <w:color w:val="548DD4" w:themeColor="text2" w:themeTint="99"/>
+          <w:sz w:val="18"/>
+          <w:szCs w:val="18"/>
+        </w:rPr>
+        <w:t>read_tome_total_counts(</w:t>
+      </w:r>
+      <w:r>
+        <w:rPr>
+          <w:rFonts w:ascii="Courier New" w:hAnsi="Courier New" w:cs="Courier New"/>
+          <w:color w:val="548DD4" w:themeColor="text2" w:themeTint="99"/>
+          <w:sz w:val="18"/>
+          <w:szCs w:val="18"/>
+        </w:rPr>
+        <w:t>region = “exon”</w:t>
+      </w:r>
+      <w:r>
+        <w:rPr>
+          <w:rFonts w:ascii="Courier New" w:hAnsi="Courier New" w:cs="Courier New"/>
+          <w:color w:val="548DD4" w:themeColor="text2" w:themeTint="99"/>
+          <w:sz w:val="18"/>
+          <w:szCs w:val="18"/>
+        </w:rPr>
+        <w:t>)</w:t>
+      </w:r>
+    </w:p>
+    <w:p>
+      <w:pPr>
+        <w:spacing w:after="0"/>
+        <w:rPr>
+          <w:rFonts w:ascii="Courier New" w:hAnsi="Courier New" w:cs="Courier New"/>
+          <w:color w:val="548DD4" w:themeColor="text2" w:themeTint="99"/>
+          <w:sz w:val="18"/>
+          <w:szCs w:val="18"/>
+        </w:rPr>
+      </w:pPr>
+      <w:r>
+        <w:rPr>
+          <w:rFonts w:ascii="Courier New" w:hAnsi="Courier New" w:cs="Courier New"/>
+          <w:color w:val="548DD4" w:themeColor="text2" w:themeTint="99"/>
+          <w:sz w:val="18"/>
+          <w:szCs w:val="18"/>
+        </w:rPr>
+        <w:tab/>
+      </w:r>
+      <w:r>
+        <w:rPr>
+          <w:rFonts w:ascii="Courier New" w:hAnsi="Courier New" w:cs="Courier New"/>
+          <w:color w:val="548DD4" w:themeColor="text2" w:themeTint="99"/>
+          <w:sz w:val="18"/>
+          <w:szCs w:val="18"/>
+        </w:rPr>
+        <w:tab/>
+        <w:t xml:space="preserve">total_intron_counts </w:t>
+      </w:r>
+      <w:r>
+        <w:rPr>
+          <w:rFonts w:ascii="Courier New" w:hAnsi="Courier New" w:cs="Courier New"/>
+          <w:color w:val="548DD4" w:themeColor="text2" w:themeTint="99"/>
+          <w:sz w:val="18"/>
+          <w:szCs w:val="18"/>
+        </w:rPr>
+        <w:t xml:space="preserve">: </w:t>
+      </w:r>
+      <w:r>
+        <w:rPr>
+          <w:rFonts w:ascii="Courier New" w:hAnsi="Courier New" w:cs="Courier New"/>
+          <w:color w:val="548DD4" w:themeColor="text2" w:themeTint="99"/>
+          <w:sz w:val="18"/>
+          <w:szCs w:val="18"/>
+        </w:rPr>
+        <w:t>read_tome_total_counts(</w:t>
+      </w:r>
+      <w:r>
+        <w:rPr>
+          <w:rFonts w:ascii="Courier New" w:hAnsi="Courier New" w:cs="Courier New"/>
+          <w:color w:val="548DD4" w:themeColor="text2" w:themeTint="99"/>
+          <w:sz w:val="18"/>
+          <w:szCs w:val="18"/>
+        </w:rPr>
+        <w:t>region = “intron”</w:t>
+      </w:r>
+      <w:r>
+        <w:rPr>
+          <w:rFonts w:ascii="Courier New" w:hAnsi="Courier New" w:cs="Courier New"/>
+          <w:color w:val="548DD4" w:themeColor="text2" w:themeTint="99"/>
+          <w:sz w:val="18"/>
+          <w:szCs w:val="18"/>
+        </w:rPr>
+        <w:t>)</w:t>
+      </w:r>
+    </w:p>
+    <w:p>
+      <w:pPr>
+        <w:spacing w:after="0"/>
+        <w:rPr>
+          <w:rFonts w:ascii="Courier New" w:hAnsi="Courier New" w:cs="Courier New"/>
+          <w:color w:val="FF0000"/>
+          <w:sz w:val="18"/>
+          <w:szCs w:val="18"/>
+        </w:rPr>
+      </w:pPr>
+      <w:r>
+        <w:rPr>
+          <w:rFonts w:ascii="Courier New" w:hAnsi="Courier New" w:cs="Courier New"/>
+          <w:color w:val="FF0000"/>
+          <w:sz w:val="18"/>
+          <w:szCs w:val="18"/>
+        </w:rPr>
+        <w:tab/>
+        <w:t>dend/</w:t>
+      </w:r>
+    </w:p>
+    <w:p>
+      <w:pPr>
+        <w:spacing w:after="0"/>
+        <w:rPr>
+          <w:rFonts w:ascii="Courier New" w:hAnsi="Courier New" w:cs="Courier New"/>
+          <w:color w:val="FF0000"/>
+          <w:sz w:val="18"/>
+          <w:szCs w:val="18"/>
+        </w:rPr>
+      </w:pPr>
+      <w:r>
+        <w:rPr>
+          <w:rFonts w:ascii="Courier New" w:hAnsi="Courier New" w:cs="Courier New"/>
+          <w:color w:val="FF0000"/>
+          <w:sz w:val="18"/>
+          <w:szCs w:val="18"/>
+        </w:rPr>
+        <w:tab/>
+      </w:r>
+      <w:r>
+        <w:rPr>
+          <w:rFonts w:ascii="Courier New" w:hAnsi="Courier New" w:cs="Courier New"/>
+          <w:color w:val="FF0000"/>
+          <w:sz w:val="18"/>
+          <w:szCs w:val="18"/>
+        </w:rPr>
+        <w:tab/>
+        <w:t>[dend_name</w:t>
+      </w:r>
+      <w:r>
+        <w:rPr>
+          <w:rFonts w:ascii="Courier New" w:hAnsi="Courier New" w:cs="Courier New"/>
+          <w:color w:val="FF0000"/>
+          <w:sz w:val="18"/>
+          <w:szCs w:val="18"/>
+        </w:rPr>
+        <w:t>] – a serialized, ASCII object.</w:t>
+      </w:r>
+      <w:r>
+        <w:rPr>
+          <w:rFonts w:ascii="Courier New" w:hAnsi="Courier New" w:cs="Courier New"/>
+          <w:color w:val="FF0000"/>
+          <w:sz w:val="18"/>
+          <w:szCs w:val="18"/>
+        </w:rPr>
+        <w:t xml:space="preserve"> : write_tome_dend() read_tome_dend()</w:t>
+      </w:r>
       <w:bookmarkStart w:id="0" w:name="_GoBack"/>
       <w:bookmarkEnd w:id="0"/>
-    </w:p>
-    <w:p>
-      <w:pPr>
-        <w:spacing w:after="0"/>
-        <w:rPr>
-          <w:rFonts w:ascii="Courier New" w:hAnsi="Courier New" w:cs="Courier New"/>
-          <w:color w:val="548DD4" w:themeColor="text2" w:themeTint="99"/>
-          <w:sz w:val="18"/>
-          <w:szCs w:val="18"/>
-        </w:rPr>
-      </w:pPr>
-      <w:r>
-        <w:rPr>
-          <w:rFonts w:ascii="Courier New" w:hAnsi="Courier New" w:cs="Courier New"/>
-          <w:color w:val="548DD4" w:themeColor="text2" w:themeTint="99"/>
-          <w:sz w:val="18"/>
-          <w:szCs w:val="18"/>
-        </w:rPr>
-        <w:tab/>
-      </w:r>
-      <w:r>
-        <w:rPr>
-          <w:rFonts w:ascii="Courier New" w:hAnsi="Courier New" w:cs="Courier New"/>
-          <w:color w:val="548DD4" w:themeColor="text2" w:themeTint="99"/>
-          <w:sz w:val="18"/>
-          <w:szCs w:val="18"/>
-        </w:rPr>
-        <w:tab/>
-        <w:t xml:space="preserve">total_exon_counts : </w:t>
-      </w:r>
-      <w:r>
-        <w:rPr>
-          <w:rFonts w:ascii="Courier New" w:hAnsi="Courier New" w:cs="Courier New"/>
-          <w:color w:val="548DD4" w:themeColor="text2" w:themeTint="99"/>
-          <w:sz w:val="18"/>
-          <w:szCs w:val="18"/>
-        </w:rPr>
-        <w:t>read_tome_total_counts(</w:t>
-      </w:r>
-      <w:r>
-        <w:rPr>
-          <w:rFonts w:ascii="Courier New" w:hAnsi="Courier New" w:cs="Courier New"/>
-          <w:color w:val="548DD4" w:themeColor="text2" w:themeTint="99"/>
-          <w:sz w:val="18"/>
-          <w:szCs w:val="18"/>
-        </w:rPr>
-        <w:t>region = “exon”</w:t>
-      </w:r>
-      <w:r>
-        <w:rPr>
-          <w:rFonts w:ascii="Courier New" w:hAnsi="Courier New" w:cs="Courier New"/>
-          <w:color w:val="548DD4" w:themeColor="text2" w:themeTint="99"/>
-          <w:sz w:val="18"/>
-          <w:szCs w:val="18"/>
-        </w:rPr>
-        <w:t>)</w:t>
-      </w:r>
-    </w:p>
-    <w:p>
-      <w:pPr>
-        <w:spacing w:after="0"/>
-        <w:rPr>
-          <w:rFonts w:ascii="Courier New" w:hAnsi="Courier New" w:cs="Courier New"/>
-          <w:color w:val="548DD4" w:themeColor="text2" w:themeTint="99"/>
-          <w:sz w:val="18"/>
-          <w:szCs w:val="18"/>
-        </w:rPr>
-      </w:pPr>
-      <w:r>
-        <w:rPr>
-          <w:rFonts w:ascii="Courier New" w:hAnsi="Courier New" w:cs="Courier New"/>
-          <w:color w:val="548DD4" w:themeColor="text2" w:themeTint="99"/>
-          <w:sz w:val="18"/>
-          <w:szCs w:val="18"/>
-        </w:rPr>
-        <w:tab/>
-      </w:r>
-      <w:r>
-        <w:rPr>
-          <w:rFonts w:ascii="Courier New" w:hAnsi="Courier New" w:cs="Courier New"/>
-          <w:color w:val="548DD4" w:themeColor="text2" w:themeTint="99"/>
-          <w:sz w:val="18"/>
-          <w:szCs w:val="18"/>
-        </w:rPr>
-        <w:tab/>
-        <w:t xml:space="preserve">total_intron_counts </w:t>
-      </w:r>
-      <w:r>
-        <w:rPr>
-          <w:rFonts w:ascii="Courier New" w:hAnsi="Courier New" w:cs="Courier New"/>
-          <w:color w:val="548DD4" w:themeColor="text2" w:themeTint="99"/>
-          <w:sz w:val="18"/>
-          <w:szCs w:val="18"/>
-        </w:rPr>
-        <w:t xml:space="preserve">: </w:t>
-      </w:r>
-      <w:r>
-        <w:rPr>
-          <w:rFonts w:ascii="Courier New" w:hAnsi="Courier New" w:cs="Courier New"/>
-          <w:color w:val="548DD4" w:themeColor="text2" w:themeTint="99"/>
-          <w:sz w:val="18"/>
-          <w:szCs w:val="18"/>
-        </w:rPr>
-        <w:t>read_tome_total_counts(</w:t>
-      </w:r>
-      <w:r>
-        <w:rPr>
-          <w:rFonts w:ascii="Courier New" w:hAnsi="Courier New" w:cs="Courier New"/>
-          <w:color w:val="548DD4" w:themeColor="text2" w:themeTint="99"/>
-          <w:sz w:val="18"/>
-          <w:szCs w:val="18"/>
-        </w:rPr>
-        <w:t>region = “intron”</w:t>
-      </w:r>
-      <w:r>
-        <w:rPr>
-          <w:rFonts w:ascii="Courier New" w:hAnsi="Courier New" w:cs="Courier New"/>
-          <w:color w:val="548DD4" w:themeColor="text2" w:themeTint="99"/>
-          <w:sz w:val="18"/>
-          <w:szCs w:val="18"/>
-        </w:rPr>
-        <w:t>)</w:t>
-      </w:r>
-    </w:p>
-    <w:p>
-      <w:pPr>
-        <w:spacing w:after="0"/>
-        <w:rPr>
-          <w:rFonts w:ascii="Courier New" w:hAnsi="Courier New" w:cs="Courier New"/>
-          <w:color w:val="FF0000"/>
-          <w:sz w:val="18"/>
-          <w:szCs w:val="18"/>
-        </w:rPr>
-      </w:pPr>
-      <w:r>
-        <w:rPr>
-          <w:rFonts w:ascii="Courier New" w:hAnsi="Courier New" w:cs="Courier New"/>
-          <w:color w:val="FF0000"/>
-          <w:sz w:val="18"/>
-          <w:szCs w:val="18"/>
-        </w:rPr>
-        <w:tab/>
-        <w:t>dend/</w:t>
-      </w:r>
-    </w:p>
-    <w:p>
-      <w:pPr>
-        <w:spacing w:after="0"/>
-        <w:rPr>
-          <w:rFonts w:ascii="Courier New" w:hAnsi="Courier New" w:cs="Courier New"/>
-          <w:color w:val="FF0000"/>
-          <w:sz w:val="18"/>
-          <w:szCs w:val="18"/>
-        </w:rPr>
-      </w:pPr>
-      <w:r>
-        <w:rPr>
-          <w:rFonts w:ascii="Courier New" w:hAnsi="Courier New" w:cs="Courier New"/>
-          <w:color w:val="FF0000"/>
-          <w:sz w:val="18"/>
-          <w:szCs w:val="18"/>
-        </w:rPr>
-        <w:tab/>
-      </w:r>
-      <w:r>
-        <w:rPr>
-          <w:rFonts w:ascii="Courier New" w:hAnsi="Courier New" w:cs="Courier New"/>
-          <w:color w:val="FF0000"/>
-          <w:sz w:val="18"/>
-          <w:szCs w:val="18"/>
-        </w:rPr>
-        <w:tab/>
-        <w:t>[dend_name]/</w:t>
-      </w:r>
-    </w:p>
-    <w:p>
-      <w:pPr>
-        <w:spacing w:after="0"/>
-        <w:rPr>
-          <w:rFonts w:ascii="Courier New" w:hAnsi="Courier New" w:cs="Courier New"/>
-          <w:color w:val="FF0000"/>
-          <w:sz w:val="18"/>
-          <w:szCs w:val="18"/>
-        </w:rPr>
-      </w:pPr>
-      <w:r>
-        <w:rPr>
-          <w:rFonts w:ascii="Courier New" w:hAnsi="Courier New" w:cs="Courier New"/>
-          <w:color w:val="FF0000"/>
-          <w:sz w:val="18"/>
-          <w:szCs w:val="18"/>
-        </w:rPr>
-        <w:tab/>
-      </w:r>
-      <w:r>
-        <w:rPr>
-          <w:rFonts w:ascii="Courier New" w:hAnsi="Courier New" w:cs="Courier New"/>
-          <w:color w:val="FF0000"/>
-          <w:sz w:val="18"/>
-          <w:szCs w:val="18"/>
-        </w:rPr>
-        <w:tab/>
-      </w:r>
-      <w:r>
-        <w:rPr>
-          <w:rFonts w:ascii="Courier New" w:hAnsi="Courier New" w:cs="Courier New"/>
-          <w:color w:val="FF0000"/>
-          <w:sz w:val="18"/>
-          <w:szCs w:val="18"/>
-        </w:rPr>
-        <w:tab/>
-        <w:t>nodes - a data.frame object</w:t>
-      </w:r>
-    </w:p>
-    <w:p>
-      <w:pPr>
-        <w:spacing w:after="0"/>
-        <w:rPr>
-          <w:rFonts w:ascii="Courier New" w:hAnsi="Courier New" w:cs="Courier New"/>
-          <w:color w:val="FF0000"/>
-          <w:sz w:val="18"/>
-          <w:szCs w:val="18"/>
-        </w:rPr>
-      </w:pPr>
-      <w:r>
-        <w:rPr>
-          <w:rFonts w:ascii="Courier New" w:hAnsi="Courier New" w:cs="Courier New"/>
-          <w:color w:val="FF0000"/>
-          <w:sz w:val="18"/>
-          <w:szCs w:val="18"/>
-        </w:rPr>
-        <w:tab/>
-      </w:r>
-      <w:r>
-        <w:rPr>
-          <w:rFonts w:ascii="Courier New" w:hAnsi="Courier New" w:cs="Courier New"/>
-          <w:color w:val="FF0000"/>
-          <w:sz w:val="18"/>
-          <w:szCs w:val="18"/>
-        </w:rPr>
-        <w:tab/>
-      </w:r>
-      <w:r>
-        <w:rPr>
-          <w:rFonts w:ascii="Courier New" w:hAnsi="Courier New" w:cs="Courier New"/>
-          <w:color w:val="FF0000"/>
-          <w:sz w:val="18"/>
-          <w:szCs w:val="18"/>
-        </w:rPr>
-        <w:tab/>
-        <w:t>segments - a data.frame object</w:t>
-      </w:r>
     </w:p>
     <w:p>
       <w:pPr>

--- a/tome_structure.docx
+++ b/tome_structure.docx
@@ -1070,19 +1070,27 @@
         <w:spacing w:after="0"/>
         <w:rPr>
           <w:rFonts w:ascii="Courier New" w:hAnsi="Courier New" w:cs="Courier New"/>
-          <w:color w:val="FF0000"/>
-          <w:sz w:val="18"/>
-          <w:szCs w:val="18"/>
-        </w:rPr>
-      </w:pPr>
-      <w:r>
-        <w:rPr>
-          <w:rFonts w:ascii="Courier New" w:hAnsi="Courier New" w:cs="Courier New"/>
-          <w:color w:val="FF0000"/>
-          <w:sz w:val="18"/>
-          <w:szCs w:val="18"/>
-        </w:rPr>
-        <w:tab/>
+          <w:color w:val="548DD4" w:themeColor="text2" w:themeTint="99"/>
+          <w:sz w:val="18"/>
+          <w:szCs w:val="18"/>
+        </w:rPr>
+      </w:pPr>
+      <w:r>
+        <w:rPr>
+          <w:rFonts w:ascii="Courier New" w:hAnsi="Courier New" w:cs="Courier New"/>
+          <w:color w:val="FF0000"/>
+          <w:sz w:val="18"/>
+          <w:szCs w:val="18"/>
+        </w:rPr>
+        <w:tab/>
+      </w:r>
+      <w:r>
+        <w:rPr>
+          <w:rFonts w:ascii="Courier New" w:hAnsi="Courier New" w:cs="Courier New"/>
+          <w:color w:val="548DD4" w:themeColor="text2" w:themeTint="99"/>
+          <w:sz w:val="18"/>
+          <w:szCs w:val="18"/>
+        </w:rPr>
         <w:t>dend/</w:t>
       </w:r>
     </w:p>
@@ -1091,24 +1099,24 @@
         <w:spacing w:after="0"/>
         <w:rPr>
           <w:rFonts w:ascii="Courier New" w:hAnsi="Courier New" w:cs="Courier New"/>
-          <w:color w:val="FF0000"/>
-          <w:sz w:val="18"/>
-          <w:szCs w:val="18"/>
-        </w:rPr>
-      </w:pPr>
-      <w:r>
-        <w:rPr>
-          <w:rFonts w:ascii="Courier New" w:hAnsi="Courier New" w:cs="Courier New"/>
-          <w:color w:val="FF0000"/>
-          <w:sz w:val="18"/>
-          <w:szCs w:val="18"/>
-        </w:rPr>
-        <w:tab/>
-      </w:r>
-      <w:r>
-        <w:rPr>
-          <w:rFonts w:ascii="Courier New" w:hAnsi="Courier New" w:cs="Courier New"/>
-          <w:color w:val="FF0000"/>
+          <w:color w:val="548DD4" w:themeColor="text2" w:themeTint="99"/>
+          <w:sz w:val="18"/>
+          <w:szCs w:val="18"/>
+        </w:rPr>
+      </w:pPr>
+      <w:r>
+        <w:rPr>
+          <w:rFonts w:ascii="Courier New" w:hAnsi="Courier New" w:cs="Courier New"/>
+          <w:color w:val="548DD4" w:themeColor="text2" w:themeTint="99"/>
+          <w:sz w:val="18"/>
+          <w:szCs w:val="18"/>
+        </w:rPr>
+        <w:tab/>
+      </w:r>
+      <w:r>
+        <w:rPr>
+          <w:rFonts w:ascii="Courier New" w:hAnsi="Courier New" w:cs="Courier New"/>
+          <w:color w:val="548DD4" w:themeColor="text2" w:themeTint="99"/>
           <w:sz w:val="18"/>
           <w:szCs w:val="18"/>
         </w:rPr>
@@ -1118,7 +1126,7 @@
       <w:r>
         <w:rPr>
           <w:rFonts w:ascii="Courier New" w:hAnsi="Courier New" w:cs="Courier New"/>
-          <w:color w:val="FF0000"/>
+          <w:color w:val="548DD4" w:themeColor="text2" w:themeTint="99"/>
           <w:sz w:val="18"/>
           <w:szCs w:val="18"/>
         </w:rPr>
@@ -1127,14 +1135,12 @@
       <w:r>
         <w:rPr>
           <w:rFonts w:ascii="Courier New" w:hAnsi="Courier New" w:cs="Courier New"/>
-          <w:color w:val="FF0000"/>
+          <w:color w:val="548DD4" w:themeColor="text2" w:themeTint="99"/>
           <w:sz w:val="18"/>
           <w:szCs w:val="18"/>
         </w:rPr>
         <w:t xml:space="preserve"> : write_tome_dend() read_tome_dend()</w:t>
       </w:r>
-      <w:bookmarkStart w:id="0" w:name="_GoBack"/>
-      <w:bookmarkEnd w:id="0"/>
     </w:p>
     <w:p>
       <w:pPr>
@@ -1841,7 +1847,18 @@
           <w:szCs w:val="18"/>
         </w:rPr>
         <w:tab/>
-        <w:t>count_gt0 - a data.frame object : write_tome_stats()</w:t>
+        <w:t>count</w:t>
+      </w:r>
+      <w:bookmarkStart w:id="0" w:name="_GoBack"/>
+      <w:bookmarkEnd w:id="0"/>
+      <w:r>
+        <w:rPr>
+          <w:rFonts w:ascii="Courier New" w:hAnsi="Courier New" w:cs="Courier New"/>
+          <w:color w:val="548DD4" w:themeColor="text2" w:themeTint="99"/>
+          <w:sz w:val="18"/>
+          <w:szCs w:val="18"/>
+        </w:rPr>
+        <w:t>_gt0 - a data.frame object : write_tome_stats()</w:t>
       </w:r>
     </w:p>
     <w:p>
@@ -1999,13 +2016,15 @@
         <w:spacing w:after="0"/>
         <w:rPr>
           <w:rFonts w:ascii="Courier New" w:hAnsi="Courier New" w:cs="Courier New"/>
-          <w:sz w:val="18"/>
-          <w:szCs w:val="18"/>
-        </w:rPr>
-      </w:pPr>
-      <w:r>
-        <w:rPr>
-          <w:rFonts w:ascii="Courier New" w:hAnsi="Courier New" w:cs="Courier New"/>
+          <w:color w:val="FF0000"/>
+          <w:sz w:val="18"/>
+          <w:szCs w:val="18"/>
+        </w:rPr>
+      </w:pPr>
+      <w:r>
+        <w:rPr>
+          <w:rFonts w:ascii="Courier New" w:hAnsi="Courier New" w:cs="Courier New"/>
+          <w:color w:val="FF0000"/>
           <w:sz w:val="18"/>
           <w:szCs w:val="18"/>
         </w:rPr>
@@ -2018,21 +2037,24 @@
         <w:spacing w:after="0"/>
         <w:rPr>
           <w:rFonts w:ascii="Courier New" w:hAnsi="Courier New" w:cs="Courier New"/>
-          <w:sz w:val="18"/>
-          <w:szCs w:val="18"/>
-        </w:rPr>
-      </w:pPr>
-      <w:r>
-        <w:rPr>
-          <w:rFonts w:ascii="Courier New" w:hAnsi="Courier New" w:cs="Courier New"/>
-          <w:sz w:val="18"/>
-          <w:szCs w:val="18"/>
-        </w:rPr>
-        <w:tab/>
-      </w:r>
-      <w:r>
-        <w:rPr>
-          <w:rFonts w:ascii="Courier New" w:hAnsi="Courier New" w:cs="Courier New"/>
+          <w:color w:val="FF0000"/>
+          <w:sz w:val="18"/>
+          <w:szCs w:val="18"/>
+        </w:rPr>
+      </w:pPr>
+      <w:r>
+        <w:rPr>
+          <w:rFonts w:ascii="Courier New" w:hAnsi="Courier New" w:cs="Courier New"/>
+          <w:color w:val="FF0000"/>
+          <w:sz w:val="18"/>
+          <w:szCs w:val="18"/>
+        </w:rPr>
+        <w:tab/>
+      </w:r>
+      <w:r>
+        <w:rPr>
+          <w:rFonts w:ascii="Courier New" w:hAnsi="Courier New" w:cs="Courier New"/>
+          <w:color w:val="FF0000"/>
           <w:sz w:val="18"/>
           <w:szCs w:val="18"/>
         </w:rPr>
@@ -2045,21 +2067,24 @@
         <w:spacing w:after="0"/>
         <w:rPr>
           <w:rFonts w:ascii="Courier New" w:hAnsi="Courier New" w:cs="Courier New"/>
-          <w:sz w:val="18"/>
-          <w:szCs w:val="18"/>
-        </w:rPr>
-      </w:pPr>
-      <w:r>
-        <w:rPr>
-          <w:rFonts w:ascii="Courier New" w:hAnsi="Courier New" w:cs="Courier New"/>
-          <w:sz w:val="18"/>
-          <w:szCs w:val="18"/>
-        </w:rPr>
-        <w:tab/>
-      </w:r>
-      <w:r>
-        <w:rPr>
-          <w:rFonts w:ascii="Courier New" w:hAnsi="Courier New" w:cs="Courier New"/>
+          <w:color w:val="FF0000"/>
+          <w:sz w:val="18"/>
+          <w:szCs w:val="18"/>
+        </w:rPr>
+      </w:pPr>
+      <w:r>
+        <w:rPr>
+          <w:rFonts w:ascii="Courier New" w:hAnsi="Courier New" w:cs="Courier New"/>
+          <w:color w:val="FF0000"/>
+          <w:sz w:val="18"/>
+          <w:szCs w:val="18"/>
+        </w:rPr>
+        <w:tab/>
+      </w:r>
+      <w:r>
+        <w:rPr>
+          <w:rFonts w:ascii="Courier New" w:hAnsi="Courier New" w:cs="Courier New"/>
+          <w:color w:val="FF0000"/>
           <w:sz w:val="18"/>
           <w:szCs w:val="18"/>
         </w:rPr>

--- a/tome_structure.docx
+++ b/tome_structure.docx
@@ -25,23 +25,23 @@
         <w:spacing w:after="0"/>
         <w:rPr>
           <w:rFonts w:ascii="Courier New" w:hAnsi="Courier New" w:cs="Courier New"/>
-          <w:color w:val="548DD4" w:themeColor="text2" w:themeTint="99"/>
-          <w:sz w:val="18"/>
-          <w:szCs w:val="18"/>
-        </w:rPr>
-      </w:pPr>
-      <w:r>
-        <w:rPr>
-          <w:rFonts w:ascii="Courier New" w:hAnsi="Courier New" w:cs="Courier New"/>
-          <w:sz w:val="18"/>
-          <w:szCs w:val="18"/>
-        </w:rPr>
-        <w:tab/>
-      </w:r>
-      <w:r>
-        <w:rPr>
-          <w:rFonts w:ascii="Courier New" w:hAnsi="Courier New" w:cs="Courier New"/>
-          <w:color w:val="548DD4" w:themeColor="text2" w:themeTint="99"/>
+          <w:color w:val="00B050"/>
+          <w:sz w:val="18"/>
+          <w:szCs w:val="18"/>
+        </w:rPr>
+      </w:pPr>
+      <w:r>
+        <w:rPr>
+          <w:rFonts w:ascii="Courier New" w:hAnsi="Courier New" w:cs="Courier New"/>
+          <w:sz w:val="18"/>
+          <w:szCs w:val="18"/>
+        </w:rPr>
+        <w:tab/>
+      </w:r>
+      <w:r>
+        <w:rPr>
+          <w:rFonts w:ascii="Courier New" w:hAnsi="Courier New" w:cs="Courier New"/>
+          <w:color w:val="00B050"/>
           <w:sz w:val="18"/>
           <w:szCs w:val="18"/>
         </w:rPr>
@@ -50,7 +50,7 @@
       <w:r>
         <w:rPr>
           <w:rFonts w:ascii="Courier New" w:hAnsi="Courier New" w:cs="Courier New"/>
-          <w:color w:val="548DD4" w:themeColor="text2" w:themeTint="99"/>
+          <w:color w:val="00B050"/>
           <w:sz w:val="18"/>
           <w:szCs w:val="18"/>
         </w:rPr>
@@ -62,24 +62,24 @@
         <w:spacing w:after="0"/>
         <w:rPr>
           <w:rFonts w:ascii="Courier New" w:hAnsi="Courier New" w:cs="Courier New"/>
-          <w:color w:val="548DD4" w:themeColor="text2" w:themeTint="99"/>
-          <w:sz w:val="18"/>
-          <w:szCs w:val="18"/>
-        </w:rPr>
-      </w:pPr>
-      <w:r>
-        <w:rPr>
-          <w:rFonts w:ascii="Courier New" w:hAnsi="Courier New" w:cs="Courier New"/>
-          <w:color w:val="548DD4" w:themeColor="text2" w:themeTint="99"/>
-          <w:sz w:val="18"/>
-          <w:szCs w:val="18"/>
-        </w:rPr>
-        <w:tab/>
-      </w:r>
-      <w:r>
-        <w:rPr>
-          <w:rFonts w:ascii="Courier New" w:hAnsi="Courier New" w:cs="Courier New"/>
-          <w:color w:val="548DD4" w:themeColor="text2" w:themeTint="99"/>
+          <w:color w:val="00B050"/>
+          <w:sz w:val="18"/>
+          <w:szCs w:val="18"/>
+        </w:rPr>
+      </w:pPr>
+      <w:r>
+        <w:rPr>
+          <w:rFonts w:ascii="Courier New" w:hAnsi="Courier New" w:cs="Courier New"/>
+          <w:color w:val="00B050"/>
+          <w:sz w:val="18"/>
+          <w:szCs w:val="18"/>
+        </w:rPr>
+        <w:tab/>
+      </w:r>
+      <w:r>
+        <w:rPr>
+          <w:rFonts w:ascii="Courier New" w:hAnsi="Courier New" w:cs="Courier New"/>
+          <w:color w:val="00B050"/>
           <w:sz w:val="18"/>
           <w:szCs w:val="18"/>
         </w:rPr>
@@ -92,33 +92,33 @@
         <w:spacing w:after="0"/>
         <w:rPr>
           <w:rFonts w:ascii="Courier New" w:hAnsi="Courier New" w:cs="Courier New"/>
-          <w:color w:val="548DD4" w:themeColor="text2" w:themeTint="99"/>
-          <w:sz w:val="18"/>
-          <w:szCs w:val="18"/>
-        </w:rPr>
-      </w:pPr>
-      <w:r>
-        <w:rPr>
-          <w:rFonts w:ascii="Courier New" w:hAnsi="Courier New" w:cs="Courier New"/>
-          <w:color w:val="548DD4" w:themeColor="text2" w:themeTint="99"/>
-          <w:sz w:val="18"/>
-          <w:szCs w:val="18"/>
-        </w:rPr>
-        <w:tab/>
-      </w:r>
-      <w:r>
-        <w:rPr>
-          <w:rFonts w:ascii="Courier New" w:hAnsi="Courier New" w:cs="Courier New"/>
-          <w:color w:val="548DD4" w:themeColor="text2" w:themeTint="99"/>
-          <w:sz w:val="18"/>
-          <w:szCs w:val="18"/>
-        </w:rPr>
-        <w:tab/>
-      </w:r>
-      <w:r>
-        <w:rPr>
-          <w:rFonts w:ascii="Courier New" w:hAnsi="Courier New" w:cs="Courier New"/>
-          <w:color w:val="548DD4" w:themeColor="text2" w:themeTint="99"/>
+          <w:color w:val="00B050"/>
+          <w:sz w:val="18"/>
+          <w:szCs w:val="18"/>
+        </w:rPr>
+      </w:pPr>
+      <w:r>
+        <w:rPr>
+          <w:rFonts w:ascii="Courier New" w:hAnsi="Courier New" w:cs="Courier New"/>
+          <w:color w:val="00B050"/>
+          <w:sz w:val="18"/>
+          <w:szCs w:val="18"/>
+        </w:rPr>
+        <w:tab/>
+      </w:r>
+      <w:r>
+        <w:rPr>
+          <w:rFonts w:ascii="Courier New" w:hAnsi="Courier New" w:cs="Courier New"/>
+          <w:color w:val="00B050"/>
+          <w:sz w:val="18"/>
+          <w:szCs w:val="18"/>
+        </w:rPr>
+        <w:tab/>
+      </w:r>
+      <w:r>
+        <w:rPr>
+          <w:rFonts w:ascii="Courier New" w:hAnsi="Courier New" w:cs="Courier New"/>
+          <w:color w:val="00B050"/>
           <w:sz w:val="18"/>
           <w:szCs w:val="18"/>
         </w:rPr>
@@ -128,7 +128,7 @@
       <w:r>
         <w:rPr>
           <w:rFonts w:ascii="Courier New" w:hAnsi="Courier New" w:cs="Courier New"/>
-          <w:color w:val="548DD4" w:themeColor="text2" w:themeTint="99"/>
+          <w:color w:val="00B050"/>
           <w:sz w:val="18"/>
           <w:szCs w:val="18"/>
         </w:rPr>
@@ -137,7 +137,7 @@
       <w:r>
         <w:rPr>
           <w:rFonts w:ascii="Courier New" w:hAnsi="Courier New" w:cs="Courier New"/>
-          <w:color w:val="548DD4" w:themeColor="text2" w:themeTint="99"/>
+          <w:color w:val="00B050"/>
           <w:sz w:val="18"/>
           <w:szCs w:val="18"/>
         </w:rPr>
@@ -146,7 +146,7 @@
       <w:r>
         <w:rPr>
           <w:rFonts w:ascii="Courier New" w:hAnsi="Courier New" w:cs="Courier New"/>
-          <w:color w:val="548DD4" w:themeColor="text2" w:themeTint="99"/>
+          <w:color w:val="00B050"/>
           <w:sz w:val="18"/>
           <w:szCs w:val="18"/>
         </w:rPr>
@@ -158,33 +158,33 @@
         <w:spacing w:after="0"/>
         <w:rPr>
           <w:rFonts w:ascii="Courier New" w:hAnsi="Courier New" w:cs="Courier New"/>
-          <w:color w:val="548DD4" w:themeColor="text2" w:themeTint="99"/>
-          <w:sz w:val="18"/>
-          <w:szCs w:val="18"/>
-        </w:rPr>
-      </w:pPr>
-      <w:r>
-        <w:rPr>
-          <w:rFonts w:ascii="Courier New" w:hAnsi="Courier New" w:cs="Courier New"/>
-          <w:color w:val="548DD4" w:themeColor="text2" w:themeTint="99"/>
-          <w:sz w:val="18"/>
-          <w:szCs w:val="18"/>
-        </w:rPr>
-        <w:tab/>
-      </w:r>
-      <w:r>
-        <w:rPr>
-          <w:rFonts w:ascii="Courier New" w:hAnsi="Courier New" w:cs="Courier New"/>
-          <w:color w:val="548DD4" w:themeColor="text2" w:themeTint="99"/>
-          <w:sz w:val="18"/>
-          <w:szCs w:val="18"/>
-        </w:rPr>
-        <w:tab/>
-      </w:r>
-      <w:r>
-        <w:rPr>
-          <w:rFonts w:ascii="Courier New" w:hAnsi="Courier New" w:cs="Courier New"/>
-          <w:color w:val="548DD4" w:themeColor="text2" w:themeTint="99"/>
+          <w:color w:val="00B050"/>
+          <w:sz w:val="18"/>
+          <w:szCs w:val="18"/>
+        </w:rPr>
+      </w:pPr>
+      <w:r>
+        <w:rPr>
+          <w:rFonts w:ascii="Courier New" w:hAnsi="Courier New" w:cs="Courier New"/>
+          <w:color w:val="00B050"/>
+          <w:sz w:val="18"/>
+          <w:szCs w:val="18"/>
+        </w:rPr>
+        <w:tab/>
+      </w:r>
+      <w:r>
+        <w:rPr>
+          <w:rFonts w:ascii="Courier New" w:hAnsi="Courier New" w:cs="Courier New"/>
+          <w:color w:val="00B050"/>
+          <w:sz w:val="18"/>
+          <w:szCs w:val="18"/>
+        </w:rPr>
+        <w:tab/>
+      </w:r>
+      <w:r>
+        <w:rPr>
+          <w:rFonts w:ascii="Courier New" w:hAnsi="Courier New" w:cs="Courier New"/>
+          <w:color w:val="00B050"/>
           <w:sz w:val="18"/>
           <w:szCs w:val="18"/>
         </w:rPr>
@@ -197,33 +197,33 @@
         <w:spacing w:after="0"/>
         <w:rPr>
           <w:rFonts w:ascii="Courier New" w:hAnsi="Courier New" w:cs="Courier New"/>
-          <w:color w:val="548DD4" w:themeColor="text2" w:themeTint="99"/>
-          <w:sz w:val="18"/>
-          <w:szCs w:val="18"/>
-        </w:rPr>
-      </w:pPr>
-      <w:r>
-        <w:rPr>
-          <w:rFonts w:ascii="Courier New" w:hAnsi="Courier New" w:cs="Courier New"/>
-          <w:color w:val="548DD4" w:themeColor="text2" w:themeTint="99"/>
-          <w:sz w:val="18"/>
-          <w:szCs w:val="18"/>
-        </w:rPr>
-        <w:tab/>
-      </w:r>
-      <w:r>
-        <w:rPr>
-          <w:rFonts w:ascii="Courier New" w:hAnsi="Courier New" w:cs="Courier New"/>
-          <w:color w:val="548DD4" w:themeColor="text2" w:themeTint="99"/>
-          <w:sz w:val="18"/>
-          <w:szCs w:val="18"/>
-        </w:rPr>
-        <w:tab/>
-      </w:r>
-      <w:r>
-        <w:rPr>
-          <w:rFonts w:ascii="Courier New" w:hAnsi="Courier New" w:cs="Courier New"/>
-          <w:color w:val="548DD4" w:themeColor="text2" w:themeTint="99"/>
+          <w:color w:val="00B050"/>
+          <w:sz w:val="18"/>
+          <w:szCs w:val="18"/>
+        </w:rPr>
+      </w:pPr>
+      <w:r>
+        <w:rPr>
+          <w:rFonts w:ascii="Courier New" w:hAnsi="Courier New" w:cs="Courier New"/>
+          <w:color w:val="00B050"/>
+          <w:sz w:val="18"/>
+          <w:szCs w:val="18"/>
+        </w:rPr>
+        <w:tab/>
+      </w:r>
+      <w:r>
+        <w:rPr>
+          <w:rFonts w:ascii="Courier New" w:hAnsi="Courier New" w:cs="Courier New"/>
+          <w:color w:val="00B050"/>
+          <w:sz w:val="18"/>
+          <w:szCs w:val="18"/>
+        </w:rPr>
+        <w:tab/>
+      </w:r>
+      <w:r>
+        <w:rPr>
+          <w:rFonts w:ascii="Courier New" w:hAnsi="Courier New" w:cs="Courier New"/>
+          <w:color w:val="00B050"/>
           <w:sz w:val="18"/>
           <w:szCs w:val="18"/>
         </w:rPr>
@@ -236,33 +236,33 @@
         <w:spacing w:after="0"/>
         <w:rPr>
           <w:rFonts w:ascii="Courier New" w:hAnsi="Courier New" w:cs="Courier New"/>
-          <w:color w:val="548DD4" w:themeColor="text2" w:themeTint="99"/>
-          <w:sz w:val="18"/>
-          <w:szCs w:val="18"/>
-        </w:rPr>
-      </w:pPr>
-      <w:r>
-        <w:rPr>
-          <w:rFonts w:ascii="Courier New" w:hAnsi="Courier New" w:cs="Courier New"/>
-          <w:color w:val="548DD4" w:themeColor="text2" w:themeTint="99"/>
-          <w:sz w:val="18"/>
-          <w:szCs w:val="18"/>
-        </w:rPr>
-        <w:tab/>
-      </w:r>
-      <w:r>
-        <w:rPr>
-          <w:rFonts w:ascii="Courier New" w:hAnsi="Courier New" w:cs="Courier New"/>
-          <w:color w:val="548DD4" w:themeColor="text2" w:themeTint="99"/>
-          <w:sz w:val="18"/>
-          <w:szCs w:val="18"/>
-        </w:rPr>
-        <w:tab/>
-      </w:r>
-      <w:r>
-        <w:rPr>
-          <w:rFonts w:ascii="Courier New" w:hAnsi="Courier New" w:cs="Courier New"/>
-          <w:color w:val="548DD4" w:themeColor="text2" w:themeTint="99"/>
+          <w:color w:val="00B050"/>
+          <w:sz w:val="18"/>
+          <w:szCs w:val="18"/>
+        </w:rPr>
+      </w:pPr>
+      <w:r>
+        <w:rPr>
+          <w:rFonts w:ascii="Courier New" w:hAnsi="Courier New" w:cs="Courier New"/>
+          <w:color w:val="00B050"/>
+          <w:sz w:val="18"/>
+          <w:szCs w:val="18"/>
+        </w:rPr>
+        <w:tab/>
+      </w:r>
+      <w:r>
+        <w:rPr>
+          <w:rFonts w:ascii="Courier New" w:hAnsi="Courier New" w:cs="Courier New"/>
+          <w:color w:val="00B050"/>
+          <w:sz w:val="18"/>
+          <w:szCs w:val="18"/>
+        </w:rPr>
+        <w:tab/>
+      </w:r>
+      <w:r>
+        <w:rPr>
+          <w:rFonts w:ascii="Courier New" w:hAnsi="Courier New" w:cs="Courier New"/>
+          <w:color w:val="00B050"/>
           <w:sz w:val="18"/>
           <w:szCs w:val="18"/>
         </w:rPr>
@@ -305,28 +305,36 @@
         <w:spacing w:after="0"/>
         <w:rPr>
           <w:rFonts w:ascii="Courier New" w:hAnsi="Courier New" w:cs="Courier New"/>
-          <w:color w:val="548DD4" w:themeColor="text2" w:themeTint="99"/>
-          <w:sz w:val="18"/>
-          <w:szCs w:val="18"/>
-        </w:rPr>
-      </w:pPr>
-      <w:r>
-        <w:rPr>
-          <w:rFonts w:ascii="Courier New" w:hAnsi="Courier New" w:cs="Courier New"/>
-          <w:color w:val="548DD4" w:themeColor="text2" w:themeTint="99"/>
-          <w:sz w:val="18"/>
-          <w:szCs w:val="18"/>
-        </w:rPr>
-        <w:tab/>
-      </w:r>
-      <w:r>
-        <w:rPr>
-          <w:rFonts w:ascii="Courier New" w:hAnsi="Courier New" w:cs="Courier New"/>
-          <w:color w:val="548DD4" w:themeColor="text2" w:themeTint="99"/>
-          <w:sz w:val="18"/>
-          <w:szCs w:val="18"/>
-        </w:rPr>
-        <w:tab/>
+          <w:color w:val="00B050"/>
+          <w:sz w:val="18"/>
+          <w:szCs w:val="18"/>
+        </w:rPr>
+      </w:pPr>
+      <w:r>
+        <w:rPr>
+          <w:rFonts w:ascii="Courier New" w:hAnsi="Courier New" w:cs="Courier New"/>
+          <w:color w:val="548DD4" w:themeColor="text2" w:themeTint="99"/>
+          <w:sz w:val="18"/>
+          <w:szCs w:val="18"/>
+        </w:rPr>
+        <w:tab/>
+      </w:r>
+      <w:r>
+        <w:rPr>
+          <w:rFonts w:ascii="Courier New" w:hAnsi="Courier New" w:cs="Courier New"/>
+          <w:color w:val="548DD4" w:themeColor="text2" w:themeTint="99"/>
+          <w:sz w:val="18"/>
+          <w:szCs w:val="18"/>
+        </w:rPr>
+        <w:tab/>
+      </w:r>
+      <w:r>
+        <w:rPr>
+          <w:rFonts w:ascii="Courier New" w:hAnsi="Courier New" w:cs="Courier New"/>
+          <w:color w:val="00B050"/>
+          <w:sz w:val="18"/>
+          <w:szCs w:val="18"/>
+        </w:rPr>
         <w:t>intron/</w:t>
       </w:r>
     </w:p>
@@ -335,33 +343,33 @@
         <w:spacing w:after="0"/>
         <w:rPr>
           <w:rFonts w:ascii="Courier New" w:hAnsi="Courier New" w:cs="Courier New"/>
-          <w:color w:val="548DD4" w:themeColor="text2" w:themeTint="99"/>
-          <w:sz w:val="18"/>
-          <w:szCs w:val="18"/>
-        </w:rPr>
-      </w:pPr>
-      <w:r>
-        <w:rPr>
-          <w:rFonts w:ascii="Courier New" w:hAnsi="Courier New" w:cs="Courier New"/>
-          <w:color w:val="548DD4" w:themeColor="text2" w:themeTint="99"/>
-          <w:sz w:val="18"/>
-          <w:szCs w:val="18"/>
-        </w:rPr>
-        <w:tab/>
-      </w:r>
-      <w:r>
-        <w:rPr>
-          <w:rFonts w:ascii="Courier New" w:hAnsi="Courier New" w:cs="Courier New"/>
-          <w:color w:val="548DD4" w:themeColor="text2" w:themeTint="99"/>
-          <w:sz w:val="18"/>
-          <w:szCs w:val="18"/>
-        </w:rPr>
-        <w:tab/>
-      </w:r>
-      <w:r>
-        <w:rPr>
-          <w:rFonts w:ascii="Courier New" w:hAnsi="Courier New" w:cs="Courier New"/>
-          <w:color w:val="548DD4" w:themeColor="text2" w:themeTint="99"/>
+          <w:color w:val="00B050"/>
+          <w:sz w:val="18"/>
+          <w:szCs w:val="18"/>
+        </w:rPr>
+      </w:pPr>
+      <w:r>
+        <w:rPr>
+          <w:rFonts w:ascii="Courier New" w:hAnsi="Courier New" w:cs="Courier New"/>
+          <w:color w:val="00B050"/>
+          <w:sz w:val="18"/>
+          <w:szCs w:val="18"/>
+        </w:rPr>
+        <w:tab/>
+      </w:r>
+      <w:r>
+        <w:rPr>
+          <w:rFonts w:ascii="Courier New" w:hAnsi="Courier New" w:cs="Courier New"/>
+          <w:color w:val="00B050"/>
+          <w:sz w:val="18"/>
+          <w:szCs w:val="18"/>
+        </w:rPr>
+        <w:tab/>
+      </w:r>
+      <w:r>
+        <w:rPr>
+          <w:rFonts w:ascii="Courier New" w:hAnsi="Courier New" w:cs="Courier New"/>
+          <w:color w:val="00B050"/>
           <w:sz w:val="18"/>
           <w:szCs w:val="18"/>
         </w:rPr>
@@ -374,33 +382,33 @@
         <w:spacing w:after="0"/>
         <w:rPr>
           <w:rFonts w:ascii="Courier New" w:hAnsi="Courier New" w:cs="Courier New"/>
-          <w:color w:val="548DD4" w:themeColor="text2" w:themeTint="99"/>
-          <w:sz w:val="18"/>
-          <w:szCs w:val="18"/>
-        </w:rPr>
-      </w:pPr>
-      <w:r>
-        <w:rPr>
-          <w:rFonts w:ascii="Courier New" w:hAnsi="Courier New" w:cs="Courier New"/>
-          <w:color w:val="548DD4" w:themeColor="text2" w:themeTint="99"/>
-          <w:sz w:val="18"/>
-          <w:szCs w:val="18"/>
-        </w:rPr>
-        <w:tab/>
-      </w:r>
-      <w:r>
-        <w:rPr>
-          <w:rFonts w:ascii="Courier New" w:hAnsi="Courier New" w:cs="Courier New"/>
-          <w:color w:val="548DD4" w:themeColor="text2" w:themeTint="99"/>
-          <w:sz w:val="18"/>
-          <w:szCs w:val="18"/>
-        </w:rPr>
-        <w:tab/>
-      </w:r>
-      <w:r>
-        <w:rPr>
-          <w:rFonts w:ascii="Courier New" w:hAnsi="Courier New" w:cs="Courier New"/>
-          <w:color w:val="548DD4" w:themeColor="text2" w:themeTint="99"/>
+          <w:color w:val="00B050"/>
+          <w:sz w:val="18"/>
+          <w:szCs w:val="18"/>
+        </w:rPr>
+      </w:pPr>
+      <w:r>
+        <w:rPr>
+          <w:rFonts w:ascii="Courier New" w:hAnsi="Courier New" w:cs="Courier New"/>
+          <w:color w:val="00B050"/>
+          <w:sz w:val="18"/>
+          <w:szCs w:val="18"/>
+        </w:rPr>
+        <w:tab/>
+      </w:r>
+      <w:r>
+        <w:rPr>
+          <w:rFonts w:ascii="Courier New" w:hAnsi="Courier New" w:cs="Courier New"/>
+          <w:color w:val="00B050"/>
+          <w:sz w:val="18"/>
+          <w:szCs w:val="18"/>
+        </w:rPr>
+        <w:tab/>
+      </w:r>
+      <w:r>
+        <w:rPr>
+          <w:rFonts w:ascii="Courier New" w:hAnsi="Courier New" w:cs="Courier New"/>
+          <w:color w:val="00B050"/>
           <w:sz w:val="18"/>
           <w:szCs w:val="18"/>
         </w:rPr>
@@ -413,33 +421,33 @@
         <w:spacing w:after="0"/>
         <w:rPr>
           <w:rFonts w:ascii="Courier New" w:hAnsi="Courier New" w:cs="Courier New"/>
-          <w:color w:val="548DD4" w:themeColor="text2" w:themeTint="99"/>
-          <w:sz w:val="18"/>
-          <w:szCs w:val="18"/>
-        </w:rPr>
-      </w:pPr>
-      <w:r>
-        <w:rPr>
-          <w:rFonts w:ascii="Courier New" w:hAnsi="Courier New" w:cs="Courier New"/>
-          <w:color w:val="548DD4" w:themeColor="text2" w:themeTint="99"/>
-          <w:sz w:val="18"/>
-          <w:szCs w:val="18"/>
-        </w:rPr>
-        <w:tab/>
-      </w:r>
-      <w:r>
-        <w:rPr>
-          <w:rFonts w:ascii="Courier New" w:hAnsi="Courier New" w:cs="Courier New"/>
-          <w:color w:val="548DD4" w:themeColor="text2" w:themeTint="99"/>
-          <w:sz w:val="18"/>
-          <w:szCs w:val="18"/>
-        </w:rPr>
-        <w:tab/>
-      </w:r>
-      <w:r>
-        <w:rPr>
-          <w:rFonts w:ascii="Courier New" w:hAnsi="Courier New" w:cs="Courier New"/>
-          <w:color w:val="548DD4" w:themeColor="text2" w:themeTint="99"/>
+          <w:color w:val="00B050"/>
+          <w:sz w:val="18"/>
+          <w:szCs w:val="18"/>
+        </w:rPr>
+      </w:pPr>
+      <w:r>
+        <w:rPr>
+          <w:rFonts w:ascii="Courier New" w:hAnsi="Courier New" w:cs="Courier New"/>
+          <w:color w:val="00B050"/>
+          <w:sz w:val="18"/>
+          <w:szCs w:val="18"/>
+        </w:rPr>
+        <w:tab/>
+      </w:r>
+      <w:r>
+        <w:rPr>
+          <w:rFonts w:ascii="Courier New" w:hAnsi="Courier New" w:cs="Courier New"/>
+          <w:color w:val="00B050"/>
+          <w:sz w:val="18"/>
+          <w:szCs w:val="18"/>
+        </w:rPr>
+        <w:tab/>
+      </w:r>
+      <w:r>
+        <w:rPr>
+          <w:rFonts w:ascii="Courier New" w:hAnsi="Courier New" w:cs="Courier New"/>
+          <w:color w:val="00B050"/>
           <w:sz w:val="18"/>
           <w:szCs w:val="18"/>
         </w:rPr>
@@ -452,33 +460,33 @@
         <w:spacing w:after="0"/>
         <w:rPr>
           <w:rFonts w:ascii="Courier New" w:hAnsi="Courier New" w:cs="Courier New"/>
-          <w:color w:val="548DD4" w:themeColor="text2" w:themeTint="99"/>
-          <w:sz w:val="18"/>
-          <w:szCs w:val="18"/>
-        </w:rPr>
-      </w:pPr>
-      <w:r>
-        <w:rPr>
-          <w:rFonts w:ascii="Courier New" w:hAnsi="Courier New" w:cs="Courier New"/>
-          <w:color w:val="548DD4" w:themeColor="text2" w:themeTint="99"/>
-          <w:sz w:val="18"/>
-          <w:szCs w:val="18"/>
-        </w:rPr>
-        <w:tab/>
-      </w:r>
-      <w:r>
-        <w:rPr>
-          <w:rFonts w:ascii="Courier New" w:hAnsi="Courier New" w:cs="Courier New"/>
-          <w:color w:val="548DD4" w:themeColor="text2" w:themeTint="99"/>
-          <w:sz w:val="18"/>
-          <w:szCs w:val="18"/>
-        </w:rPr>
-        <w:tab/>
-      </w:r>
-      <w:r>
-        <w:rPr>
-          <w:rFonts w:ascii="Courier New" w:hAnsi="Courier New" w:cs="Courier New"/>
-          <w:color w:val="548DD4" w:themeColor="text2" w:themeTint="99"/>
+          <w:color w:val="00B050"/>
+          <w:sz w:val="18"/>
+          <w:szCs w:val="18"/>
+        </w:rPr>
+      </w:pPr>
+      <w:r>
+        <w:rPr>
+          <w:rFonts w:ascii="Courier New" w:hAnsi="Courier New" w:cs="Courier New"/>
+          <w:color w:val="00B050"/>
+          <w:sz w:val="18"/>
+          <w:szCs w:val="18"/>
+        </w:rPr>
+        <w:tab/>
+      </w:r>
+      <w:r>
+        <w:rPr>
+          <w:rFonts w:ascii="Courier New" w:hAnsi="Courier New" w:cs="Courier New"/>
+          <w:color w:val="00B050"/>
+          <w:sz w:val="18"/>
+          <w:szCs w:val="18"/>
+        </w:rPr>
+        <w:tab/>
+      </w:r>
+      <w:r>
+        <w:rPr>
+          <w:rFonts w:ascii="Courier New" w:hAnsi="Courier New" w:cs="Courier New"/>
+          <w:color w:val="00B050"/>
           <w:sz w:val="18"/>
           <w:szCs w:val="18"/>
         </w:rPr>
@@ -521,24 +529,24 @@
         <w:spacing w:after="0"/>
         <w:rPr>
           <w:rFonts w:ascii="Courier New" w:hAnsi="Courier New" w:cs="Courier New"/>
-          <w:color w:val="548DD4" w:themeColor="text2" w:themeTint="99"/>
-          <w:sz w:val="18"/>
-          <w:szCs w:val="18"/>
-        </w:rPr>
-      </w:pPr>
-      <w:r>
-        <w:rPr>
-          <w:rFonts w:ascii="Courier New" w:hAnsi="Courier New" w:cs="Courier New"/>
-          <w:color w:val="548DD4" w:themeColor="text2" w:themeTint="99"/>
-          <w:sz w:val="18"/>
-          <w:szCs w:val="18"/>
-        </w:rPr>
-        <w:tab/>
-      </w:r>
-      <w:r>
-        <w:rPr>
-          <w:rFonts w:ascii="Courier New" w:hAnsi="Courier New" w:cs="Courier New"/>
-          <w:color w:val="548DD4" w:themeColor="text2" w:themeTint="99"/>
+          <w:color w:val="00B050"/>
+          <w:sz w:val="18"/>
+          <w:szCs w:val="18"/>
+        </w:rPr>
+      </w:pPr>
+      <w:r>
+        <w:rPr>
+          <w:rFonts w:ascii="Courier New" w:hAnsi="Courier New" w:cs="Courier New"/>
+          <w:color w:val="00B050"/>
+          <w:sz w:val="18"/>
+          <w:szCs w:val="18"/>
+        </w:rPr>
+        <w:tab/>
+      </w:r>
+      <w:r>
+        <w:rPr>
+          <w:rFonts w:ascii="Courier New" w:hAnsi="Courier New" w:cs="Courier New"/>
+          <w:color w:val="00B050"/>
           <w:sz w:val="18"/>
           <w:szCs w:val="18"/>
         </w:rPr>
@@ -551,33 +559,33 @@
         <w:spacing w:after="0"/>
         <w:rPr>
           <w:rFonts w:ascii="Courier New" w:hAnsi="Courier New" w:cs="Courier New"/>
-          <w:color w:val="548DD4" w:themeColor="text2" w:themeTint="99"/>
-          <w:sz w:val="18"/>
-          <w:szCs w:val="18"/>
-        </w:rPr>
-      </w:pPr>
-      <w:r>
-        <w:rPr>
-          <w:rFonts w:ascii="Courier New" w:hAnsi="Courier New" w:cs="Courier New"/>
-          <w:color w:val="548DD4" w:themeColor="text2" w:themeTint="99"/>
-          <w:sz w:val="18"/>
-          <w:szCs w:val="18"/>
-        </w:rPr>
-        <w:tab/>
-      </w:r>
-      <w:r>
-        <w:rPr>
-          <w:rFonts w:ascii="Courier New" w:hAnsi="Courier New" w:cs="Courier New"/>
-          <w:color w:val="548DD4" w:themeColor="text2" w:themeTint="99"/>
-          <w:sz w:val="18"/>
-          <w:szCs w:val="18"/>
-        </w:rPr>
-        <w:tab/>
-      </w:r>
-      <w:r>
-        <w:rPr>
-          <w:rFonts w:ascii="Courier New" w:hAnsi="Courier New" w:cs="Courier New"/>
-          <w:color w:val="548DD4" w:themeColor="text2" w:themeTint="99"/>
+          <w:color w:val="00B050"/>
+          <w:sz w:val="18"/>
+          <w:szCs w:val="18"/>
+        </w:rPr>
+      </w:pPr>
+      <w:r>
+        <w:rPr>
+          <w:rFonts w:ascii="Courier New" w:hAnsi="Courier New" w:cs="Courier New"/>
+          <w:color w:val="00B050"/>
+          <w:sz w:val="18"/>
+          <w:szCs w:val="18"/>
+        </w:rPr>
+        <w:tab/>
+      </w:r>
+      <w:r>
+        <w:rPr>
+          <w:rFonts w:ascii="Courier New" w:hAnsi="Courier New" w:cs="Courier New"/>
+          <w:color w:val="00B050"/>
+          <w:sz w:val="18"/>
+          <w:szCs w:val="18"/>
+        </w:rPr>
+        <w:tab/>
+      </w:r>
+      <w:r>
+        <w:rPr>
+          <w:rFonts w:ascii="Courier New" w:hAnsi="Courier New" w:cs="Courier New"/>
+          <w:color w:val="00B050"/>
           <w:sz w:val="18"/>
           <w:szCs w:val="18"/>
         </w:rPr>
@@ -587,7 +595,7 @@
       <w:r>
         <w:rPr>
           <w:rFonts w:ascii="Courier New" w:hAnsi="Courier New" w:cs="Courier New"/>
-          <w:color w:val="548DD4" w:themeColor="text2" w:themeTint="99"/>
+          <w:color w:val="00B050"/>
           <w:sz w:val="18"/>
           <w:szCs w:val="18"/>
         </w:rPr>
@@ -596,7 +604,7 @@
       <w:r>
         <w:rPr>
           <w:rFonts w:ascii="Courier New" w:hAnsi="Courier New" w:cs="Courier New"/>
-          <w:color w:val="548DD4" w:themeColor="text2" w:themeTint="99"/>
+          <w:color w:val="00B050"/>
           <w:sz w:val="18"/>
           <w:szCs w:val="18"/>
         </w:rPr>
@@ -605,7 +613,7 @@
       <w:r>
         <w:rPr>
           <w:rFonts w:ascii="Courier New" w:hAnsi="Courier New" w:cs="Courier New"/>
-          <w:color w:val="548DD4" w:themeColor="text2" w:themeTint="99"/>
+          <w:color w:val="00B050"/>
           <w:sz w:val="18"/>
           <w:szCs w:val="18"/>
         </w:rPr>
@@ -614,7 +622,7 @@
       <w:r>
         <w:rPr>
           <w:rFonts w:ascii="Courier New" w:hAnsi="Courier New" w:cs="Courier New"/>
-          <w:color w:val="548DD4" w:themeColor="text2" w:themeTint="99"/>
+          <w:color w:val="00B050"/>
           <w:sz w:val="18"/>
           <w:szCs w:val="18"/>
         </w:rPr>
@@ -623,7 +631,7 @@
       <w:r>
         <w:rPr>
           <w:rFonts w:ascii="Courier New" w:hAnsi="Courier New" w:cs="Courier New"/>
-          <w:color w:val="548DD4" w:themeColor="text2" w:themeTint="99"/>
+          <w:color w:val="00B050"/>
           <w:sz w:val="18"/>
           <w:szCs w:val="18"/>
         </w:rPr>
@@ -632,7 +640,7 @@
       <w:r>
         <w:rPr>
           <w:rFonts w:ascii="Courier New" w:hAnsi="Courier New" w:cs="Courier New"/>
-          <w:color w:val="548DD4" w:themeColor="text2" w:themeTint="99"/>
+          <w:color w:val="00B050"/>
           <w:sz w:val="18"/>
           <w:szCs w:val="18"/>
         </w:rPr>
@@ -644,33 +652,33 @@
         <w:spacing w:after="0"/>
         <w:rPr>
           <w:rFonts w:ascii="Courier New" w:hAnsi="Courier New" w:cs="Courier New"/>
-          <w:color w:val="548DD4" w:themeColor="text2" w:themeTint="99"/>
-          <w:sz w:val="18"/>
-          <w:szCs w:val="18"/>
-        </w:rPr>
-      </w:pPr>
-      <w:r>
-        <w:rPr>
-          <w:rFonts w:ascii="Courier New" w:hAnsi="Courier New" w:cs="Courier New"/>
-          <w:color w:val="548DD4" w:themeColor="text2" w:themeTint="99"/>
-          <w:sz w:val="18"/>
-          <w:szCs w:val="18"/>
-        </w:rPr>
-        <w:tab/>
-      </w:r>
-      <w:r>
-        <w:rPr>
-          <w:rFonts w:ascii="Courier New" w:hAnsi="Courier New" w:cs="Courier New"/>
-          <w:color w:val="548DD4" w:themeColor="text2" w:themeTint="99"/>
-          <w:sz w:val="18"/>
-          <w:szCs w:val="18"/>
-        </w:rPr>
-        <w:tab/>
-      </w:r>
-      <w:r>
-        <w:rPr>
-          <w:rFonts w:ascii="Courier New" w:hAnsi="Courier New" w:cs="Courier New"/>
-          <w:color w:val="548DD4" w:themeColor="text2" w:themeTint="99"/>
+          <w:color w:val="00B050"/>
+          <w:sz w:val="18"/>
+          <w:szCs w:val="18"/>
+        </w:rPr>
+      </w:pPr>
+      <w:r>
+        <w:rPr>
+          <w:rFonts w:ascii="Courier New" w:hAnsi="Courier New" w:cs="Courier New"/>
+          <w:color w:val="00B050"/>
+          <w:sz w:val="18"/>
+          <w:szCs w:val="18"/>
+        </w:rPr>
+        <w:tab/>
+      </w:r>
+      <w:r>
+        <w:rPr>
+          <w:rFonts w:ascii="Courier New" w:hAnsi="Courier New" w:cs="Courier New"/>
+          <w:color w:val="00B050"/>
+          <w:sz w:val="18"/>
+          <w:szCs w:val="18"/>
+        </w:rPr>
+        <w:tab/>
+      </w:r>
+      <w:r>
+        <w:rPr>
+          <w:rFonts w:ascii="Courier New" w:hAnsi="Courier New" w:cs="Courier New"/>
+          <w:color w:val="00B050"/>
           <w:sz w:val="18"/>
           <w:szCs w:val="18"/>
         </w:rPr>
@@ -683,33 +691,33 @@
         <w:spacing w:after="0"/>
         <w:rPr>
           <w:rFonts w:ascii="Courier New" w:hAnsi="Courier New" w:cs="Courier New"/>
-          <w:color w:val="548DD4" w:themeColor="text2" w:themeTint="99"/>
-          <w:sz w:val="18"/>
-          <w:szCs w:val="18"/>
-        </w:rPr>
-      </w:pPr>
-      <w:r>
-        <w:rPr>
-          <w:rFonts w:ascii="Courier New" w:hAnsi="Courier New" w:cs="Courier New"/>
-          <w:color w:val="548DD4" w:themeColor="text2" w:themeTint="99"/>
-          <w:sz w:val="18"/>
-          <w:szCs w:val="18"/>
-        </w:rPr>
-        <w:tab/>
-      </w:r>
-      <w:r>
-        <w:rPr>
-          <w:rFonts w:ascii="Courier New" w:hAnsi="Courier New" w:cs="Courier New"/>
-          <w:color w:val="548DD4" w:themeColor="text2" w:themeTint="99"/>
-          <w:sz w:val="18"/>
-          <w:szCs w:val="18"/>
-        </w:rPr>
-        <w:tab/>
-      </w:r>
-      <w:r>
-        <w:rPr>
-          <w:rFonts w:ascii="Courier New" w:hAnsi="Courier New" w:cs="Courier New"/>
-          <w:color w:val="548DD4" w:themeColor="text2" w:themeTint="99"/>
+          <w:color w:val="00B050"/>
+          <w:sz w:val="18"/>
+          <w:szCs w:val="18"/>
+        </w:rPr>
+      </w:pPr>
+      <w:r>
+        <w:rPr>
+          <w:rFonts w:ascii="Courier New" w:hAnsi="Courier New" w:cs="Courier New"/>
+          <w:color w:val="00B050"/>
+          <w:sz w:val="18"/>
+          <w:szCs w:val="18"/>
+        </w:rPr>
+        <w:tab/>
+      </w:r>
+      <w:r>
+        <w:rPr>
+          <w:rFonts w:ascii="Courier New" w:hAnsi="Courier New" w:cs="Courier New"/>
+          <w:color w:val="00B050"/>
+          <w:sz w:val="18"/>
+          <w:szCs w:val="18"/>
+        </w:rPr>
+        <w:tab/>
+      </w:r>
+      <w:r>
+        <w:rPr>
+          <w:rFonts w:ascii="Courier New" w:hAnsi="Courier New" w:cs="Courier New"/>
+          <w:color w:val="00B050"/>
           <w:sz w:val="18"/>
           <w:szCs w:val="18"/>
         </w:rPr>
@@ -722,33 +730,33 @@
         <w:spacing w:after="0"/>
         <w:rPr>
           <w:rFonts w:ascii="Courier New" w:hAnsi="Courier New" w:cs="Courier New"/>
-          <w:color w:val="548DD4" w:themeColor="text2" w:themeTint="99"/>
-          <w:sz w:val="18"/>
-          <w:szCs w:val="18"/>
-        </w:rPr>
-      </w:pPr>
-      <w:r>
-        <w:rPr>
-          <w:rFonts w:ascii="Courier New" w:hAnsi="Courier New" w:cs="Courier New"/>
-          <w:color w:val="548DD4" w:themeColor="text2" w:themeTint="99"/>
-          <w:sz w:val="18"/>
-          <w:szCs w:val="18"/>
-        </w:rPr>
-        <w:tab/>
-      </w:r>
-      <w:r>
-        <w:rPr>
-          <w:rFonts w:ascii="Courier New" w:hAnsi="Courier New" w:cs="Courier New"/>
-          <w:color w:val="548DD4" w:themeColor="text2" w:themeTint="99"/>
-          <w:sz w:val="18"/>
-          <w:szCs w:val="18"/>
-        </w:rPr>
-        <w:tab/>
-      </w:r>
-      <w:r>
-        <w:rPr>
-          <w:rFonts w:ascii="Courier New" w:hAnsi="Courier New" w:cs="Courier New"/>
-          <w:color w:val="548DD4" w:themeColor="text2" w:themeTint="99"/>
+          <w:color w:val="00B050"/>
+          <w:sz w:val="18"/>
+          <w:szCs w:val="18"/>
+        </w:rPr>
+      </w:pPr>
+      <w:r>
+        <w:rPr>
+          <w:rFonts w:ascii="Courier New" w:hAnsi="Courier New" w:cs="Courier New"/>
+          <w:color w:val="00B050"/>
+          <w:sz w:val="18"/>
+          <w:szCs w:val="18"/>
+        </w:rPr>
+        <w:tab/>
+      </w:r>
+      <w:r>
+        <w:rPr>
+          <w:rFonts w:ascii="Courier New" w:hAnsi="Courier New" w:cs="Courier New"/>
+          <w:color w:val="00B050"/>
+          <w:sz w:val="18"/>
+          <w:szCs w:val="18"/>
+        </w:rPr>
+        <w:tab/>
+      </w:r>
+      <w:r>
+        <w:rPr>
+          <w:rFonts w:ascii="Courier New" w:hAnsi="Courier New" w:cs="Courier New"/>
+          <w:color w:val="00B050"/>
           <w:sz w:val="18"/>
           <w:szCs w:val="18"/>
         </w:rPr>
@@ -761,24 +769,24 @@
         <w:spacing w:after="0"/>
         <w:rPr>
           <w:rFonts w:ascii="Courier New" w:hAnsi="Courier New" w:cs="Courier New"/>
-          <w:color w:val="548DD4" w:themeColor="text2" w:themeTint="99"/>
-          <w:sz w:val="18"/>
-          <w:szCs w:val="18"/>
-        </w:rPr>
-      </w:pPr>
-      <w:r>
-        <w:rPr>
-          <w:rFonts w:ascii="Courier New" w:hAnsi="Courier New" w:cs="Courier New"/>
-          <w:color w:val="548DD4" w:themeColor="text2" w:themeTint="99"/>
-          <w:sz w:val="18"/>
-          <w:szCs w:val="18"/>
-        </w:rPr>
-        <w:tab/>
-      </w:r>
-      <w:r>
-        <w:rPr>
-          <w:rFonts w:ascii="Courier New" w:hAnsi="Courier New" w:cs="Courier New"/>
-          <w:color w:val="548DD4" w:themeColor="text2" w:themeTint="99"/>
+          <w:color w:val="00B050"/>
+          <w:sz w:val="18"/>
+          <w:szCs w:val="18"/>
+        </w:rPr>
+      </w:pPr>
+      <w:r>
+        <w:rPr>
+          <w:rFonts w:ascii="Courier New" w:hAnsi="Courier New" w:cs="Courier New"/>
+          <w:color w:val="00B050"/>
+          <w:sz w:val="18"/>
+          <w:szCs w:val="18"/>
+        </w:rPr>
+        <w:tab/>
+      </w:r>
+      <w:r>
+        <w:rPr>
+          <w:rFonts w:ascii="Courier New" w:hAnsi="Courier New" w:cs="Courier New"/>
+          <w:color w:val="00B050"/>
           <w:sz w:val="18"/>
           <w:szCs w:val="18"/>
         </w:rPr>
@@ -791,33 +799,33 @@
         <w:spacing w:after="0"/>
         <w:rPr>
           <w:rFonts w:ascii="Courier New" w:hAnsi="Courier New" w:cs="Courier New"/>
-          <w:color w:val="548DD4" w:themeColor="text2" w:themeTint="99"/>
-          <w:sz w:val="18"/>
-          <w:szCs w:val="18"/>
-        </w:rPr>
-      </w:pPr>
-      <w:r>
-        <w:rPr>
-          <w:rFonts w:ascii="Courier New" w:hAnsi="Courier New" w:cs="Courier New"/>
-          <w:color w:val="548DD4" w:themeColor="text2" w:themeTint="99"/>
-          <w:sz w:val="18"/>
-          <w:szCs w:val="18"/>
-        </w:rPr>
-        <w:tab/>
-      </w:r>
-      <w:r>
-        <w:rPr>
-          <w:rFonts w:ascii="Courier New" w:hAnsi="Courier New" w:cs="Courier New"/>
-          <w:color w:val="548DD4" w:themeColor="text2" w:themeTint="99"/>
-          <w:sz w:val="18"/>
-          <w:szCs w:val="18"/>
-        </w:rPr>
-        <w:tab/>
-      </w:r>
-      <w:r>
-        <w:rPr>
-          <w:rFonts w:ascii="Courier New" w:hAnsi="Courier New" w:cs="Courier New"/>
-          <w:color w:val="548DD4" w:themeColor="text2" w:themeTint="99"/>
+          <w:color w:val="00B050"/>
+          <w:sz w:val="18"/>
+          <w:szCs w:val="18"/>
+        </w:rPr>
+      </w:pPr>
+      <w:r>
+        <w:rPr>
+          <w:rFonts w:ascii="Courier New" w:hAnsi="Courier New" w:cs="Courier New"/>
+          <w:color w:val="00B050"/>
+          <w:sz w:val="18"/>
+          <w:szCs w:val="18"/>
+        </w:rPr>
+        <w:tab/>
+      </w:r>
+      <w:r>
+        <w:rPr>
+          <w:rFonts w:ascii="Courier New" w:hAnsi="Courier New" w:cs="Courier New"/>
+          <w:color w:val="00B050"/>
+          <w:sz w:val="18"/>
+          <w:szCs w:val="18"/>
+        </w:rPr>
+        <w:tab/>
+      </w:r>
+      <w:r>
+        <w:rPr>
+          <w:rFonts w:ascii="Courier New" w:hAnsi="Courier New" w:cs="Courier New"/>
+          <w:color w:val="00B050"/>
           <w:sz w:val="18"/>
           <w:szCs w:val="18"/>
         </w:rPr>
@@ -830,33 +838,33 @@
         <w:spacing w:after="0"/>
         <w:rPr>
           <w:rFonts w:ascii="Courier New" w:hAnsi="Courier New" w:cs="Courier New"/>
-          <w:color w:val="548DD4" w:themeColor="text2" w:themeTint="99"/>
-          <w:sz w:val="18"/>
-          <w:szCs w:val="18"/>
-        </w:rPr>
-      </w:pPr>
-      <w:r>
-        <w:rPr>
-          <w:rFonts w:ascii="Courier New" w:hAnsi="Courier New" w:cs="Courier New"/>
-          <w:color w:val="548DD4" w:themeColor="text2" w:themeTint="99"/>
-          <w:sz w:val="18"/>
-          <w:szCs w:val="18"/>
-        </w:rPr>
-        <w:tab/>
-      </w:r>
-      <w:r>
-        <w:rPr>
-          <w:rFonts w:ascii="Courier New" w:hAnsi="Courier New" w:cs="Courier New"/>
-          <w:color w:val="548DD4" w:themeColor="text2" w:themeTint="99"/>
-          <w:sz w:val="18"/>
-          <w:szCs w:val="18"/>
-        </w:rPr>
-        <w:tab/>
-      </w:r>
-      <w:r>
-        <w:rPr>
-          <w:rFonts w:ascii="Courier New" w:hAnsi="Courier New" w:cs="Courier New"/>
-          <w:color w:val="548DD4" w:themeColor="text2" w:themeTint="99"/>
+          <w:color w:val="00B050"/>
+          <w:sz w:val="18"/>
+          <w:szCs w:val="18"/>
+        </w:rPr>
+      </w:pPr>
+      <w:r>
+        <w:rPr>
+          <w:rFonts w:ascii="Courier New" w:hAnsi="Courier New" w:cs="Courier New"/>
+          <w:color w:val="00B050"/>
+          <w:sz w:val="18"/>
+          <w:szCs w:val="18"/>
+        </w:rPr>
+        <w:tab/>
+      </w:r>
+      <w:r>
+        <w:rPr>
+          <w:rFonts w:ascii="Courier New" w:hAnsi="Courier New" w:cs="Courier New"/>
+          <w:color w:val="00B050"/>
+          <w:sz w:val="18"/>
+          <w:szCs w:val="18"/>
+        </w:rPr>
+        <w:tab/>
+      </w:r>
+      <w:r>
+        <w:rPr>
+          <w:rFonts w:ascii="Courier New" w:hAnsi="Courier New" w:cs="Courier New"/>
+          <w:color w:val="00B050"/>
           <w:sz w:val="18"/>
           <w:szCs w:val="18"/>
         </w:rPr>
@@ -869,33 +877,33 @@
         <w:spacing w:after="0"/>
         <w:rPr>
           <w:rFonts w:ascii="Courier New" w:hAnsi="Courier New" w:cs="Courier New"/>
-          <w:color w:val="548DD4" w:themeColor="text2" w:themeTint="99"/>
-          <w:sz w:val="18"/>
-          <w:szCs w:val="18"/>
-        </w:rPr>
-      </w:pPr>
-      <w:r>
-        <w:rPr>
-          <w:rFonts w:ascii="Courier New" w:hAnsi="Courier New" w:cs="Courier New"/>
-          <w:color w:val="548DD4" w:themeColor="text2" w:themeTint="99"/>
-          <w:sz w:val="18"/>
-          <w:szCs w:val="18"/>
-        </w:rPr>
-        <w:tab/>
-      </w:r>
-      <w:r>
-        <w:rPr>
-          <w:rFonts w:ascii="Courier New" w:hAnsi="Courier New" w:cs="Courier New"/>
-          <w:color w:val="548DD4" w:themeColor="text2" w:themeTint="99"/>
-          <w:sz w:val="18"/>
-          <w:szCs w:val="18"/>
-        </w:rPr>
-        <w:tab/>
-      </w:r>
-      <w:r>
-        <w:rPr>
-          <w:rFonts w:ascii="Courier New" w:hAnsi="Courier New" w:cs="Courier New"/>
-          <w:color w:val="548DD4" w:themeColor="text2" w:themeTint="99"/>
+          <w:color w:val="00B050"/>
+          <w:sz w:val="18"/>
+          <w:szCs w:val="18"/>
+        </w:rPr>
+      </w:pPr>
+      <w:r>
+        <w:rPr>
+          <w:rFonts w:ascii="Courier New" w:hAnsi="Courier New" w:cs="Courier New"/>
+          <w:color w:val="00B050"/>
+          <w:sz w:val="18"/>
+          <w:szCs w:val="18"/>
+        </w:rPr>
+        <w:tab/>
+      </w:r>
+      <w:r>
+        <w:rPr>
+          <w:rFonts w:ascii="Courier New" w:hAnsi="Courier New" w:cs="Courier New"/>
+          <w:color w:val="00B050"/>
+          <w:sz w:val="18"/>
+          <w:szCs w:val="18"/>
+        </w:rPr>
+        <w:tab/>
+      </w:r>
+      <w:r>
+        <w:rPr>
+          <w:rFonts w:ascii="Courier New" w:hAnsi="Courier New" w:cs="Courier New"/>
+          <w:color w:val="00B050"/>
           <w:sz w:val="18"/>
           <w:szCs w:val="18"/>
         </w:rPr>
@@ -908,33 +916,33 @@
         <w:spacing w:after="0"/>
         <w:rPr>
           <w:rFonts w:ascii="Courier New" w:hAnsi="Courier New" w:cs="Courier New"/>
-          <w:color w:val="548DD4" w:themeColor="text2" w:themeTint="99"/>
-          <w:sz w:val="18"/>
-          <w:szCs w:val="18"/>
-        </w:rPr>
-      </w:pPr>
-      <w:r>
-        <w:rPr>
-          <w:rFonts w:ascii="Courier New" w:hAnsi="Courier New" w:cs="Courier New"/>
-          <w:color w:val="548DD4" w:themeColor="text2" w:themeTint="99"/>
-          <w:sz w:val="18"/>
-          <w:szCs w:val="18"/>
-        </w:rPr>
-        <w:tab/>
-      </w:r>
-      <w:r>
-        <w:rPr>
-          <w:rFonts w:ascii="Courier New" w:hAnsi="Courier New" w:cs="Courier New"/>
-          <w:color w:val="548DD4" w:themeColor="text2" w:themeTint="99"/>
-          <w:sz w:val="18"/>
-          <w:szCs w:val="18"/>
-        </w:rPr>
-        <w:tab/>
-      </w:r>
-      <w:r>
-        <w:rPr>
-          <w:rFonts w:ascii="Courier New" w:hAnsi="Courier New" w:cs="Courier New"/>
-          <w:color w:val="548DD4" w:themeColor="text2" w:themeTint="99"/>
+          <w:color w:val="00B050"/>
+          <w:sz w:val="18"/>
+          <w:szCs w:val="18"/>
+        </w:rPr>
+      </w:pPr>
+      <w:r>
+        <w:rPr>
+          <w:rFonts w:ascii="Courier New" w:hAnsi="Courier New" w:cs="Courier New"/>
+          <w:color w:val="00B050"/>
+          <w:sz w:val="18"/>
+          <w:szCs w:val="18"/>
+        </w:rPr>
+        <w:tab/>
+      </w:r>
+      <w:r>
+        <w:rPr>
+          <w:rFonts w:ascii="Courier New" w:hAnsi="Courier New" w:cs="Courier New"/>
+          <w:color w:val="00B050"/>
+          <w:sz w:val="18"/>
+          <w:szCs w:val="18"/>
+        </w:rPr>
+        <w:tab/>
+      </w:r>
+      <w:r>
+        <w:rPr>
+          <w:rFonts w:ascii="Courier New" w:hAnsi="Courier New" w:cs="Courier New"/>
+          <w:color w:val="00B050"/>
           <w:sz w:val="18"/>
           <w:szCs w:val="18"/>
         </w:rPr>
@@ -947,24 +955,24 @@
         <w:spacing w:after="0"/>
         <w:rPr>
           <w:rFonts w:ascii="Courier New" w:hAnsi="Courier New" w:cs="Courier New"/>
-          <w:color w:val="548DD4" w:themeColor="text2" w:themeTint="99"/>
-          <w:sz w:val="18"/>
-          <w:szCs w:val="18"/>
-        </w:rPr>
-      </w:pPr>
-      <w:r>
-        <w:rPr>
-          <w:rFonts w:ascii="Courier New" w:hAnsi="Courier New" w:cs="Courier New"/>
-          <w:color w:val="548DD4" w:themeColor="text2" w:themeTint="99"/>
-          <w:sz w:val="18"/>
-          <w:szCs w:val="18"/>
-        </w:rPr>
-        <w:tab/>
-      </w:r>
-      <w:r>
-        <w:rPr>
-          <w:rFonts w:ascii="Courier New" w:hAnsi="Courier New" w:cs="Courier New"/>
-          <w:color w:val="548DD4" w:themeColor="text2" w:themeTint="99"/>
+          <w:color w:val="00B050"/>
+          <w:sz w:val="18"/>
+          <w:szCs w:val="18"/>
+        </w:rPr>
+      </w:pPr>
+      <w:r>
+        <w:rPr>
+          <w:rFonts w:ascii="Courier New" w:hAnsi="Courier New" w:cs="Courier New"/>
+          <w:color w:val="00B050"/>
+          <w:sz w:val="18"/>
+          <w:szCs w:val="18"/>
+        </w:rPr>
+        <w:tab/>
+      </w:r>
+      <w:r>
+        <w:rPr>
+          <w:rFonts w:ascii="Courier New" w:hAnsi="Courier New" w:cs="Courier New"/>
+          <w:color w:val="00B050"/>
           <w:sz w:val="18"/>
           <w:szCs w:val="18"/>
         </w:rPr>
@@ -974,7 +982,7 @@
       <w:r>
         <w:rPr>
           <w:rFonts w:ascii="Courier New" w:hAnsi="Courier New" w:cs="Courier New"/>
-          <w:color w:val="548DD4" w:themeColor="text2" w:themeTint="99"/>
+          <w:color w:val="00B050"/>
           <w:sz w:val="18"/>
           <w:szCs w:val="18"/>
         </w:rPr>
@@ -983,7 +991,7 @@
       <w:r>
         <w:rPr>
           <w:rFonts w:ascii="Courier New" w:hAnsi="Courier New" w:cs="Courier New"/>
-          <w:color w:val="548DD4" w:themeColor="text2" w:themeTint="99"/>
+          <w:color w:val="00B050"/>
           <w:sz w:val="18"/>
           <w:szCs w:val="18"/>
         </w:rPr>
@@ -992,7 +1000,7 @@
       <w:r>
         <w:rPr>
           <w:rFonts w:ascii="Courier New" w:hAnsi="Courier New" w:cs="Courier New"/>
-          <w:color w:val="548DD4" w:themeColor="text2" w:themeTint="99"/>
+          <w:color w:val="00B050"/>
           <w:sz w:val="18"/>
           <w:szCs w:val="18"/>
         </w:rPr>
@@ -1004,24 +1012,24 @@
         <w:spacing w:after="0"/>
         <w:rPr>
           <w:rFonts w:ascii="Courier New" w:hAnsi="Courier New" w:cs="Courier New"/>
-          <w:color w:val="548DD4" w:themeColor="text2" w:themeTint="99"/>
-          <w:sz w:val="18"/>
-          <w:szCs w:val="18"/>
-        </w:rPr>
-      </w:pPr>
-      <w:r>
-        <w:rPr>
-          <w:rFonts w:ascii="Courier New" w:hAnsi="Courier New" w:cs="Courier New"/>
-          <w:color w:val="548DD4" w:themeColor="text2" w:themeTint="99"/>
-          <w:sz w:val="18"/>
-          <w:szCs w:val="18"/>
-        </w:rPr>
-        <w:tab/>
-      </w:r>
-      <w:r>
-        <w:rPr>
-          <w:rFonts w:ascii="Courier New" w:hAnsi="Courier New" w:cs="Courier New"/>
-          <w:color w:val="548DD4" w:themeColor="text2" w:themeTint="99"/>
+          <w:color w:val="00B050"/>
+          <w:sz w:val="18"/>
+          <w:szCs w:val="18"/>
+        </w:rPr>
+      </w:pPr>
+      <w:r>
+        <w:rPr>
+          <w:rFonts w:ascii="Courier New" w:hAnsi="Courier New" w:cs="Courier New"/>
+          <w:color w:val="00B050"/>
+          <w:sz w:val="18"/>
+          <w:szCs w:val="18"/>
+        </w:rPr>
+        <w:tab/>
+      </w:r>
+      <w:r>
+        <w:rPr>
+          <w:rFonts w:ascii="Courier New" w:hAnsi="Courier New" w:cs="Courier New"/>
+          <w:color w:val="00B050"/>
           <w:sz w:val="18"/>
           <w:szCs w:val="18"/>
         </w:rPr>
@@ -1031,7 +1039,7 @@
       <w:r>
         <w:rPr>
           <w:rFonts w:ascii="Courier New" w:hAnsi="Courier New" w:cs="Courier New"/>
-          <w:color w:val="548DD4" w:themeColor="text2" w:themeTint="99"/>
+          <w:color w:val="00B050"/>
           <w:sz w:val="18"/>
           <w:szCs w:val="18"/>
         </w:rPr>
@@ -1040,7 +1048,7 @@
       <w:r>
         <w:rPr>
           <w:rFonts w:ascii="Courier New" w:hAnsi="Courier New" w:cs="Courier New"/>
-          <w:color w:val="548DD4" w:themeColor="text2" w:themeTint="99"/>
+          <w:color w:val="00B050"/>
           <w:sz w:val="18"/>
           <w:szCs w:val="18"/>
         </w:rPr>
@@ -1049,7 +1057,7 @@
       <w:r>
         <w:rPr>
           <w:rFonts w:ascii="Courier New" w:hAnsi="Courier New" w:cs="Courier New"/>
-          <w:color w:val="548DD4" w:themeColor="text2" w:themeTint="99"/>
+          <w:color w:val="00B050"/>
           <w:sz w:val="18"/>
           <w:szCs w:val="18"/>
         </w:rPr>
@@ -1058,7 +1066,7 @@
       <w:r>
         <w:rPr>
           <w:rFonts w:ascii="Courier New" w:hAnsi="Courier New" w:cs="Courier New"/>
-          <w:color w:val="548DD4" w:themeColor="text2" w:themeTint="99"/>
+          <w:color w:val="00B050"/>
           <w:sz w:val="18"/>
           <w:szCs w:val="18"/>
         </w:rPr>
@@ -1070,27 +1078,19 @@
         <w:spacing w:after="0"/>
         <w:rPr>
           <w:rFonts w:ascii="Courier New" w:hAnsi="Courier New" w:cs="Courier New"/>
-          <w:color w:val="548DD4" w:themeColor="text2" w:themeTint="99"/>
-          <w:sz w:val="18"/>
-          <w:szCs w:val="18"/>
-        </w:rPr>
-      </w:pPr>
-      <w:r>
-        <w:rPr>
-          <w:rFonts w:ascii="Courier New" w:hAnsi="Courier New" w:cs="Courier New"/>
-          <w:color w:val="FF0000"/>
-          <w:sz w:val="18"/>
-          <w:szCs w:val="18"/>
-        </w:rPr>
-        <w:tab/>
-      </w:r>
-      <w:r>
-        <w:rPr>
-          <w:rFonts w:ascii="Courier New" w:hAnsi="Courier New" w:cs="Courier New"/>
-          <w:color w:val="548DD4" w:themeColor="text2" w:themeTint="99"/>
-          <w:sz w:val="18"/>
-          <w:szCs w:val="18"/>
-        </w:rPr>
+          <w:color w:val="00B050"/>
+          <w:sz w:val="18"/>
+          <w:szCs w:val="18"/>
+        </w:rPr>
+      </w:pPr>
+      <w:r>
+        <w:rPr>
+          <w:rFonts w:ascii="Courier New" w:hAnsi="Courier New" w:cs="Courier New"/>
+          <w:color w:val="00B050"/>
+          <w:sz w:val="18"/>
+          <w:szCs w:val="18"/>
+        </w:rPr>
+        <w:tab/>
         <w:t>dend/</w:t>
       </w:r>
     </w:p>
@@ -1099,24 +1099,24 @@
         <w:spacing w:after="0"/>
         <w:rPr>
           <w:rFonts w:ascii="Courier New" w:hAnsi="Courier New" w:cs="Courier New"/>
-          <w:color w:val="548DD4" w:themeColor="text2" w:themeTint="99"/>
-          <w:sz w:val="18"/>
-          <w:szCs w:val="18"/>
-        </w:rPr>
-      </w:pPr>
-      <w:r>
-        <w:rPr>
-          <w:rFonts w:ascii="Courier New" w:hAnsi="Courier New" w:cs="Courier New"/>
-          <w:color w:val="548DD4" w:themeColor="text2" w:themeTint="99"/>
-          <w:sz w:val="18"/>
-          <w:szCs w:val="18"/>
-        </w:rPr>
-        <w:tab/>
-      </w:r>
-      <w:r>
-        <w:rPr>
-          <w:rFonts w:ascii="Courier New" w:hAnsi="Courier New" w:cs="Courier New"/>
-          <w:color w:val="548DD4" w:themeColor="text2" w:themeTint="99"/>
+          <w:color w:val="00B050"/>
+          <w:sz w:val="18"/>
+          <w:szCs w:val="18"/>
+        </w:rPr>
+      </w:pPr>
+      <w:r>
+        <w:rPr>
+          <w:rFonts w:ascii="Courier New" w:hAnsi="Courier New" w:cs="Courier New"/>
+          <w:color w:val="00B050"/>
+          <w:sz w:val="18"/>
+          <w:szCs w:val="18"/>
+        </w:rPr>
+        <w:tab/>
+      </w:r>
+      <w:r>
+        <w:rPr>
+          <w:rFonts w:ascii="Courier New" w:hAnsi="Courier New" w:cs="Courier New"/>
+          <w:color w:val="00B050"/>
           <w:sz w:val="18"/>
           <w:szCs w:val="18"/>
         </w:rPr>
@@ -1126,16 +1126,7 @@
       <w:r>
         <w:rPr>
           <w:rFonts w:ascii="Courier New" w:hAnsi="Courier New" w:cs="Courier New"/>
-          <w:color w:val="548DD4" w:themeColor="text2" w:themeTint="99"/>
-          <w:sz w:val="18"/>
-          <w:szCs w:val="18"/>
-        </w:rPr>
-        <w:t>] – a serialized, ASCII object.</w:t>
-      </w:r>
-      <w:r>
-        <w:rPr>
-          <w:rFonts w:ascii="Courier New" w:hAnsi="Courier New" w:cs="Courier New"/>
-          <w:color w:val="548DD4" w:themeColor="text2" w:themeTint="99"/>
+          <w:color w:val="00B050"/>
           <w:sz w:val="18"/>
           <w:szCs w:val="18"/>
         </w:rPr>
@@ -1147,6 +1138,152 @@
         <w:spacing w:after="0"/>
         <w:rPr>
           <w:rFonts w:ascii="Courier New" w:hAnsi="Courier New" w:cs="Courier New"/>
+          <w:color w:val="548DD4" w:themeColor="text2" w:themeTint="99"/>
+          <w:sz w:val="18"/>
+          <w:szCs w:val="18"/>
+        </w:rPr>
+      </w:pPr>
+      <w:r>
+        <w:rPr>
+          <w:rFonts w:ascii="Courier New" w:hAnsi="Courier New" w:cs="Courier New"/>
+          <w:color w:val="FF0000"/>
+          <w:sz w:val="18"/>
+          <w:szCs w:val="18"/>
+        </w:rPr>
+        <w:tab/>
+      </w:r>
+      <w:r>
+        <w:rPr>
+          <w:rFonts w:ascii="Courier New" w:hAnsi="Courier New" w:cs="Courier New"/>
+          <w:color w:val="FF0000"/>
+          <w:sz w:val="18"/>
+          <w:szCs w:val="18"/>
+        </w:rPr>
+        <w:tab/>
+      </w:r>
+      <w:r>
+        <w:rPr>
+          <w:rFonts w:ascii="Courier New" w:hAnsi="Courier New" w:cs="Courier New"/>
+          <w:color w:val="548DD4" w:themeColor="text2" w:themeTint="99"/>
+          <w:sz w:val="18"/>
+          <w:szCs w:val="18"/>
+        </w:rPr>
+        <w:t>d</w:t>
+      </w:r>
+      <w:r>
+        <w:rPr>
+          <w:rFonts w:ascii="Courier New" w:hAnsi="Courier New" w:cs="Courier New"/>
+          <w:color w:val="548DD4" w:themeColor="text2" w:themeTint="99"/>
+          <w:sz w:val="18"/>
+          <w:szCs w:val="18"/>
+        </w:rPr>
+        <w:t>esc</w:t>
+      </w:r>
+      <w:r>
+        <w:rPr>
+          <w:rFonts w:ascii="Courier New" w:hAnsi="Courier New" w:cs="Courier New"/>
+          <w:color w:val="548DD4" w:themeColor="text2" w:themeTint="99"/>
+          <w:sz w:val="18"/>
+          <w:szCs w:val="18"/>
+        </w:rPr>
+        <w:t xml:space="preserve"> : write_tome_dend_desc()</w:t>
+      </w:r>
+    </w:p>
+    <w:p>
+      <w:pPr>
+        <w:spacing w:after="0"/>
+        <w:rPr>
+          <w:rFonts w:ascii="Courier New" w:hAnsi="Courier New" w:cs="Courier New"/>
+          <w:color w:val="FF0000"/>
+          <w:sz w:val="18"/>
+          <w:szCs w:val="18"/>
+        </w:rPr>
+      </w:pPr>
+      <w:r>
+        <w:rPr>
+          <w:rFonts w:ascii="Courier New" w:hAnsi="Courier New" w:cs="Courier New"/>
+          <w:color w:val="FF0000"/>
+          <w:sz w:val="18"/>
+          <w:szCs w:val="18"/>
+        </w:rPr>
+        <w:tab/>
+        <w:t>gene_meta/</w:t>
+      </w:r>
+    </w:p>
+    <w:p>
+      <w:pPr>
+        <w:spacing w:after="0"/>
+        <w:rPr>
+          <w:rFonts w:ascii="Courier New" w:hAnsi="Courier New" w:cs="Courier New"/>
+          <w:color w:val="FF0000"/>
+          <w:sz w:val="18"/>
+          <w:szCs w:val="18"/>
+        </w:rPr>
+      </w:pPr>
+      <w:r>
+        <w:rPr>
+          <w:rFonts w:ascii="Courier New" w:hAnsi="Courier New" w:cs="Courier New"/>
+          <w:color w:val="FF0000"/>
+          <w:sz w:val="18"/>
+          <w:szCs w:val="18"/>
+        </w:rPr>
+        <w:tab/>
+      </w:r>
+      <w:r>
+        <w:rPr>
+          <w:rFonts w:ascii="Courier New" w:hAnsi="Courier New" w:cs="Courier New"/>
+          <w:color w:val="FF0000"/>
+          <w:sz w:val="18"/>
+          <w:szCs w:val="18"/>
+        </w:rPr>
+        <w:tab/>
+        <w:t>gene/</w:t>
+      </w:r>
+    </w:p>
+    <w:p>
+      <w:pPr>
+        <w:spacing w:after="0"/>
+        <w:rPr>
+          <w:rFonts w:ascii="Courier New" w:hAnsi="Courier New" w:cs="Courier New"/>
+          <w:color w:val="FF0000"/>
+          <w:sz w:val="18"/>
+          <w:szCs w:val="18"/>
+        </w:rPr>
+      </w:pPr>
+      <w:r>
+        <w:rPr>
+          <w:rFonts w:ascii="Courier New" w:hAnsi="Courier New" w:cs="Courier New"/>
+          <w:color w:val="FF0000"/>
+          <w:sz w:val="18"/>
+          <w:szCs w:val="18"/>
+        </w:rPr>
+        <w:tab/>
+      </w:r>
+      <w:r>
+        <w:rPr>
+          <w:rFonts w:ascii="Courier New" w:hAnsi="Courier New" w:cs="Courier New"/>
+          <w:color w:val="FF0000"/>
+          <w:sz w:val="18"/>
+          <w:szCs w:val="18"/>
+        </w:rPr>
+        <w:tab/>
+      </w:r>
+      <w:r>
+        <w:rPr>
+          <w:rFonts w:ascii="Courier New" w:hAnsi="Courier New" w:cs="Courier New"/>
+          <w:color w:val="FF0000"/>
+          <w:sz w:val="18"/>
+          <w:szCs w:val="18"/>
+        </w:rPr>
+        <w:tab/>
+        <w:t>[gene_columns] - vector objects</w:t>
+      </w:r>
+    </w:p>
+    <w:p>
+      <w:pPr>
+        <w:spacing w:after="0"/>
+        <w:rPr>
+          <w:rFonts w:ascii="Courier New" w:hAnsi="Courier New" w:cs="Courier New"/>
           <w:color w:val="FF0000"/>
           <w:sz w:val="18"/>
           <w:szCs w:val="18"/>
@@ -1177,135 +1314,15 @@
         <w:spacing w:after="0"/>
         <w:rPr>
           <w:rFonts w:ascii="Courier New" w:hAnsi="Courier New" w:cs="Courier New"/>
-          <w:color w:val="FF0000"/>
-          <w:sz w:val="18"/>
-          <w:szCs w:val="18"/>
-        </w:rPr>
-      </w:pPr>
-      <w:r>
-        <w:rPr>
-          <w:rFonts w:ascii="Courier New" w:hAnsi="Courier New" w:cs="Courier New"/>
-          <w:color w:val="FF0000"/>
-          <w:sz w:val="18"/>
-          <w:szCs w:val="18"/>
-        </w:rPr>
-        <w:tab/>
-        <w:t>gene_meta/</w:t>
-      </w:r>
-    </w:p>
-    <w:p>
-      <w:pPr>
-        <w:spacing w:after="0"/>
-        <w:rPr>
-          <w:rFonts w:ascii="Courier New" w:hAnsi="Courier New" w:cs="Courier New"/>
-          <w:color w:val="FF0000"/>
-          <w:sz w:val="18"/>
-          <w:szCs w:val="18"/>
-        </w:rPr>
-      </w:pPr>
-      <w:r>
-        <w:rPr>
-          <w:rFonts w:ascii="Courier New" w:hAnsi="Courier New" w:cs="Courier New"/>
-          <w:color w:val="FF0000"/>
-          <w:sz w:val="18"/>
-          <w:szCs w:val="18"/>
-        </w:rPr>
-        <w:tab/>
-      </w:r>
-      <w:r>
-        <w:rPr>
-          <w:rFonts w:ascii="Courier New" w:hAnsi="Courier New" w:cs="Courier New"/>
-          <w:color w:val="FF0000"/>
-          <w:sz w:val="18"/>
-          <w:szCs w:val="18"/>
-        </w:rPr>
-        <w:tab/>
-        <w:t>gene/</w:t>
-      </w:r>
-    </w:p>
-    <w:p>
-      <w:pPr>
-        <w:spacing w:after="0"/>
-        <w:rPr>
-          <w:rFonts w:ascii="Courier New" w:hAnsi="Courier New" w:cs="Courier New"/>
-          <w:color w:val="FF0000"/>
-          <w:sz w:val="18"/>
-          <w:szCs w:val="18"/>
-        </w:rPr>
-      </w:pPr>
-      <w:r>
-        <w:rPr>
-          <w:rFonts w:ascii="Courier New" w:hAnsi="Courier New" w:cs="Courier New"/>
-          <w:color w:val="FF0000"/>
-          <w:sz w:val="18"/>
-          <w:szCs w:val="18"/>
-        </w:rPr>
-        <w:tab/>
-      </w:r>
-      <w:r>
-        <w:rPr>
-          <w:rFonts w:ascii="Courier New" w:hAnsi="Courier New" w:cs="Courier New"/>
-          <w:color w:val="FF0000"/>
-          <w:sz w:val="18"/>
-          <w:szCs w:val="18"/>
-        </w:rPr>
-        <w:tab/>
-      </w:r>
-      <w:r>
-        <w:rPr>
-          <w:rFonts w:ascii="Courier New" w:hAnsi="Courier New" w:cs="Courier New"/>
-          <w:color w:val="FF0000"/>
-          <w:sz w:val="18"/>
-          <w:szCs w:val="18"/>
-        </w:rPr>
-        <w:tab/>
-        <w:t>[gene_columns] - vector objects</w:t>
-      </w:r>
-    </w:p>
-    <w:p>
-      <w:pPr>
-        <w:spacing w:after="0"/>
-        <w:rPr>
-          <w:rFonts w:ascii="Courier New" w:hAnsi="Courier New" w:cs="Courier New"/>
-          <w:color w:val="FF0000"/>
-          <w:sz w:val="18"/>
-          <w:szCs w:val="18"/>
-        </w:rPr>
-      </w:pPr>
-      <w:r>
-        <w:rPr>
-          <w:rFonts w:ascii="Courier New" w:hAnsi="Courier New" w:cs="Courier New"/>
-          <w:color w:val="FF0000"/>
-          <w:sz w:val="18"/>
-          <w:szCs w:val="18"/>
-        </w:rPr>
-        <w:tab/>
-      </w:r>
-      <w:r>
-        <w:rPr>
-          <w:rFonts w:ascii="Courier New" w:hAnsi="Courier New" w:cs="Courier New"/>
-          <w:color w:val="FF0000"/>
-          <w:sz w:val="18"/>
-          <w:szCs w:val="18"/>
-        </w:rPr>
-        <w:tab/>
-        <w:t>desc - a data.frame object</w:t>
-      </w:r>
-    </w:p>
-    <w:p>
-      <w:pPr>
-        <w:spacing w:after="0"/>
-        <w:rPr>
-          <w:rFonts w:ascii="Courier New" w:hAnsi="Courier New" w:cs="Courier New"/>
-          <w:color w:val="548DD4" w:themeColor="text2" w:themeTint="99"/>
-          <w:sz w:val="18"/>
-          <w:szCs w:val="18"/>
-        </w:rPr>
-      </w:pPr>
-      <w:r>
-        <w:rPr>
-          <w:rFonts w:ascii="Courier New" w:hAnsi="Courier New" w:cs="Courier New"/>
-          <w:color w:val="548DD4" w:themeColor="text2" w:themeTint="99"/>
+          <w:color w:val="00B050"/>
+          <w:sz w:val="18"/>
+          <w:szCs w:val="18"/>
+        </w:rPr>
+      </w:pPr>
+      <w:r>
+        <w:rPr>
+          <w:rFonts w:ascii="Courier New" w:hAnsi="Courier New" w:cs="Courier New"/>
+          <w:color w:val="00B050"/>
           <w:sz w:val="18"/>
           <w:szCs w:val="18"/>
         </w:rPr>
@@ -1315,7 +1332,7 @@
       <w:r>
         <w:rPr>
           <w:rFonts w:ascii="Courier New" w:hAnsi="Courier New" w:cs="Courier New"/>
-          <w:color w:val="548DD4" w:themeColor="text2" w:themeTint="99"/>
+          <w:color w:val="00B050"/>
           <w:sz w:val="18"/>
           <w:szCs w:val="18"/>
         </w:rPr>
@@ -1592,15 +1609,15 @@
         <w:spacing w:after="0"/>
         <w:rPr>
           <w:rFonts w:ascii="Courier New" w:hAnsi="Courier New" w:cs="Courier New"/>
-          <w:color w:val="548DD4" w:themeColor="text2" w:themeTint="99"/>
-          <w:sz w:val="18"/>
-          <w:szCs w:val="18"/>
-        </w:rPr>
-      </w:pPr>
-      <w:r>
-        <w:rPr>
-          <w:rFonts w:ascii="Courier New" w:hAnsi="Courier New" w:cs="Courier New"/>
-          <w:color w:val="548DD4" w:themeColor="text2" w:themeTint="99"/>
+          <w:color w:val="00B050"/>
+          <w:sz w:val="18"/>
+          <w:szCs w:val="18"/>
+        </w:rPr>
+      </w:pPr>
+      <w:r>
+        <w:rPr>
+          <w:rFonts w:ascii="Courier New" w:hAnsi="Courier New" w:cs="Courier New"/>
+          <w:color w:val="00B050"/>
           <w:sz w:val="18"/>
           <w:szCs w:val="18"/>
         </w:rPr>
@@ -1613,63 +1630,72 @@
         <w:spacing w:after="0"/>
         <w:rPr>
           <w:rFonts w:ascii="Courier New" w:hAnsi="Courier New" w:cs="Courier New"/>
-          <w:color w:val="548DD4" w:themeColor="text2" w:themeTint="99"/>
-          <w:sz w:val="18"/>
-          <w:szCs w:val="18"/>
-        </w:rPr>
-      </w:pPr>
-      <w:r>
-        <w:rPr>
-          <w:rFonts w:ascii="Courier New" w:hAnsi="Courier New" w:cs="Courier New"/>
-          <w:color w:val="548DD4" w:themeColor="text2" w:themeTint="99"/>
-          <w:sz w:val="18"/>
-          <w:szCs w:val="18"/>
-        </w:rPr>
-        <w:tab/>
-      </w:r>
-      <w:r>
-        <w:rPr>
-          <w:rFonts w:ascii="Courier New" w:hAnsi="Courier New" w:cs="Courier New"/>
-          <w:color w:val="548DD4" w:themeColor="text2" w:themeTint="99"/>
+          <w:color w:val="00B050"/>
+          <w:sz w:val="18"/>
+          <w:szCs w:val="18"/>
+        </w:rPr>
+      </w:pPr>
+      <w:r>
+        <w:rPr>
+          <w:rFonts w:ascii="Courier New" w:hAnsi="Courier New" w:cs="Courier New"/>
+          <w:color w:val="00B050"/>
+          <w:sz w:val="18"/>
+          <w:szCs w:val="18"/>
+        </w:rPr>
+        <w:tab/>
+      </w:r>
+      <w:r>
+        <w:rPr>
+          <w:rFonts w:ascii="Courier New" w:hAnsi="Courier New" w:cs="Courier New"/>
+          <w:color w:val="00B050"/>
           <w:sz w:val="18"/>
           <w:szCs w:val="18"/>
         </w:rPr>
         <w:tab/>
         <w:t>anno/ : write_tome_anno()</w:t>
       </w:r>
-    </w:p>
-    <w:p>
-      <w:pPr>
-        <w:spacing w:after="0"/>
-        <w:rPr>
-          <w:rFonts w:ascii="Courier New" w:hAnsi="Courier New" w:cs="Courier New"/>
-          <w:color w:val="548DD4" w:themeColor="text2" w:themeTint="99"/>
-          <w:sz w:val="18"/>
-          <w:szCs w:val="18"/>
-        </w:rPr>
-      </w:pPr>
-      <w:r>
-        <w:rPr>
-          <w:rFonts w:ascii="Courier New" w:hAnsi="Courier New" w:cs="Courier New"/>
-          <w:color w:val="548DD4" w:themeColor="text2" w:themeTint="99"/>
-          <w:sz w:val="18"/>
-          <w:szCs w:val="18"/>
-        </w:rPr>
-        <w:tab/>
-      </w:r>
-      <w:r>
-        <w:rPr>
-          <w:rFonts w:ascii="Courier New" w:hAnsi="Courier New" w:cs="Courier New"/>
-          <w:color w:val="548DD4" w:themeColor="text2" w:themeTint="99"/>
-          <w:sz w:val="18"/>
-          <w:szCs w:val="18"/>
-        </w:rPr>
-        <w:tab/>
-      </w:r>
-      <w:r>
-        <w:rPr>
-          <w:rFonts w:ascii="Courier New" w:hAnsi="Courier New" w:cs="Courier New"/>
-          <w:color w:val="548DD4" w:themeColor="text2" w:themeTint="99"/>
+      <w:r>
+        <w:rPr>
+          <w:rFonts w:ascii="Courier New" w:hAnsi="Courier New" w:cs="Courier New"/>
+          <w:color w:val="00B050"/>
+          <w:sz w:val="18"/>
+          <w:szCs w:val="18"/>
+        </w:rPr>
+        <w:t xml:space="preserve"> read_tome_anno()</w:t>
+      </w:r>
+    </w:p>
+    <w:p>
+      <w:pPr>
+        <w:spacing w:after="0"/>
+        <w:rPr>
+          <w:rFonts w:ascii="Courier New" w:hAnsi="Courier New" w:cs="Courier New"/>
+          <w:color w:val="00B050"/>
+          <w:sz w:val="18"/>
+          <w:szCs w:val="18"/>
+        </w:rPr>
+      </w:pPr>
+      <w:r>
+        <w:rPr>
+          <w:rFonts w:ascii="Courier New" w:hAnsi="Courier New" w:cs="Courier New"/>
+          <w:color w:val="00B050"/>
+          <w:sz w:val="18"/>
+          <w:szCs w:val="18"/>
+        </w:rPr>
+        <w:tab/>
+      </w:r>
+      <w:r>
+        <w:rPr>
+          <w:rFonts w:ascii="Courier New" w:hAnsi="Courier New" w:cs="Courier New"/>
+          <w:color w:val="00B050"/>
+          <w:sz w:val="18"/>
+          <w:szCs w:val="18"/>
+        </w:rPr>
+        <w:tab/>
+      </w:r>
+      <w:r>
+        <w:rPr>
+          <w:rFonts w:ascii="Courier New" w:hAnsi="Courier New" w:cs="Courier New"/>
+          <w:color w:val="00B050"/>
           <w:sz w:val="18"/>
           <w:szCs w:val="18"/>
         </w:rPr>
@@ -1682,33 +1708,33 @@
         <w:spacing w:after="0"/>
         <w:rPr>
           <w:rFonts w:ascii="Courier New" w:hAnsi="Courier New" w:cs="Courier New"/>
-          <w:color w:val="548DD4" w:themeColor="text2" w:themeTint="99"/>
-          <w:sz w:val="18"/>
-          <w:szCs w:val="18"/>
-        </w:rPr>
-      </w:pPr>
-      <w:r>
-        <w:rPr>
-          <w:rFonts w:ascii="Courier New" w:hAnsi="Courier New" w:cs="Courier New"/>
-          <w:color w:val="548DD4" w:themeColor="text2" w:themeTint="99"/>
-          <w:sz w:val="18"/>
-          <w:szCs w:val="18"/>
-        </w:rPr>
-        <w:tab/>
-      </w:r>
-      <w:r>
-        <w:rPr>
-          <w:rFonts w:ascii="Courier New" w:hAnsi="Courier New" w:cs="Courier New"/>
-          <w:color w:val="548DD4" w:themeColor="text2" w:themeTint="99"/>
-          <w:sz w:val="18"/>
-          <w:szCs w:val="18"/>
-        </w:rPr>
-        <w:tab/>
-      </w:r>
-      <w:r>
-        <w:rPr>
-          <w:rFonts w:ascii="Courier New" w:hAnsi="Courier New" w:cs="Courier New"/>
-          <w:color w:val="548DD4" w:themeColor="text2" w:themeTint="99"/>
+          <w:color w:val="00B050"/>
+          <w:sz w:val="18"/>
+          <w:szCs w:val="18"/>
+        </w:rPr>
+      </w:pPr>
+      <w:r>
+        <w:rPr>
+          <w:rFonts w:ascii="Courier New" w:hAnsi="Courier New" w:cs="Courier New"/>
+          <w:color w:val="00B050"/>
+          <w:sz w:val="18"/>
+          <w:szCs w:val="18"/>
+        </w:rPr>
+        <w:tab/>
+      </w:r>
+      <w:r>
+        <w:rPr>
+          <w:rFonts w:ascii="Courier New" w:hAnsi="Courier New" w:cs="Courier New"/>
+          <w:color w:val="00B050"/>
+          <w:sz w:val="18"/>
+          <w:szCs w:val="18"/>
+        </w:rPr>
+        <w:tab/>
+      </w:r>
+      <w:r>
+        <w:rPr>
+          <w:rFonts w:ascii="Courier New" w:hAnsi="Courier New" w:cs="Courier New"/>
+          <w:color w:val="00B050"/>
           <w:sz w:val="18"/>
           <w:szCs w:val="18"/>
         </w:rPr>
@@ -1717,7 +1743,7 @@
       <w:r>
         <w:rPr>
           <w:rFonts w:ascii="Courier New" w:hAnsi="Courier New" w:cs="Courier New"/>
-          <w:color w:val="548DD4" w:themeColor="text2" w:themeTint="99"/>
+          <w:color w:val="00B050"/>
           <w:sz w:val="18"/>
           <w:szCs w:val="18"/>
         </w:rPr>
@@ -1726,7 +1752,7 @@
       <w:r>
         <w:rPr>
           <w:rFonts w:ascii="Courier New" w:hAnsi="Courier New" w:cs="Courier New"/>
-          <w:color w:val="548DD4" w:themeColor="text2" w:themeTint="99"/>
+          <w:color w:val="00B050"/>
           <w:sz w:val="18"/>
           <w:szCs w:val="18"/>
         </w:rPr>
@@ -1735,7 +1761,7 @@
       <w:r>
         <w:rPr>
           <w:rFonts w:ascii="Courier New" w:hAnsi="Courier New" w:cs="Courier New"/>
-          <w:color w:val="548DD4" w:themeColor="text2" w:themeTint="99"/>
+          <w:color w:val="00B050"/>
           <w:sz w:val="18"/>
           <w:szCs w:val="18"/>
         </w:rPr>
@@ -1744,7 +1770,7 @@
       <w:r>
         <w:rPr>
           <w:rFonts w:ascii="Courier New" w:hAnsi="Courier New" w:cs="Courier New"/>
-          <w:color w:val="548DD4" w:themeColor="text2" w:themeTint="99"/>
+          <w:color w:val="00B050"/>
           <w:sz w:val="18"/>
           <w:szCs w:val="18"/>
         </w:rPr>
@@ -1756,15 +1782,15 @@
         <w:spacing w:after="0"/>
         <w:rPr>
           <w:rFonts w:ascii="Courier New" w:hAnsi="Courier New" w:cs="Courier New"/>
-          <w:color w:val="548DD4" w:themeColor="text2" w:themeTint="99"/>
-          <w:sz w:val="18"/>
-          <w:szCs w:val="18"/>
-        </w:rPr>
-      </w:pPr>
-      <w:r>
-        <w:rPr>
-          <w:rFonts w:ascii="Courier New" w:hAnsi="Courier New" w:cs="Courier New"/>
-          <w:color w:val="548DD4" w:themeColor="text2" w:themeTint="99"/>
+          <w:color w:val="00B050"/>
+          <w:sz w:val="18"/>
+          <w:szCs w:val="18"/>
+        </w:rPr>
+      </w:pPr>
+      <w:r>
+        <w:rPr>
+          <w:rFonts w:ascii="Courier New" w:hAnsi="Courier New" w:cs="Courier New"/>
+          <w:color w:val="00B050"/>
           <w:sz w:val="18"/>
           <w:szCs w:val="18"/>
         </w:rPr>
@@ -1774,7 +1800,7 @@
       <w:r>
         <w:rPr>
           <w:rFonts w:ascii="Courier New" w:hAnsi="Courier New" w:cs="Courier New"/>
-          <w:color w:val="548DD4" w:themeColor="text2" w:themeTint="99"/>
+          <w:color w:val="00B050"/>
           <w:sz w:val="18"/>
           <w:szCs w:val="18"/>
         </w:rPr>
@@ -1783,7 +1809,7 @@
       <w:r>
         <w:rPr>
           <w:rFonts w:ascii="Courier New" w:hAnsi="Courier New" w:cs="Courier New"/>
-          <w:color w:val="548DD4" w:themeColor="text2" w:themeTint="99"/>
+          <w:color w:val="00B050"/>
           <w:sz w:val="18"/>
           <w:szCs w:val="18"/>
         </w:rPr>
@@ -1792,7 +1818,7 @@
       <w:r>
         <w:rPr>
           <w:rFonts w:ascii="Courier New" w:hAnsi="Courier New" w:cs="Courier New"/>
-          <w:color w:val="548DD4" w:themeColor="text2" w:themeTint="99"/>
+          <w:color w:val="00B050"/>
           <w:sz w:val="18"/>
           <w:szCs w:val="18"/>
         </w:rPr>
@@ -1847,7 +1873,157 @@
           <w:szCs w:val="18"/>
         </w:rPr>
         <w:tab/>
-        <w:t>count</w:t>
+        <w:t>count_gt0 - a data.frame object : write_tome_stats()</w:t>
+      </w:r>
+    </w:p>
+    <w:p>
+      <w:pPr>
+        <w:spacing w:after="0"/>
+        <w:rPr>
+          <w:rFonts w:ascii="Courier New" w:hAnsi="Courier New" w:cs="Courier New"/>
+          <w:color w:val="548DD4" w:themeColor="text2" w:themeTint="99"/>
+          <w:sz w:val="18"/>
+          <w:szCs w:val="18"/>
+        </w:rPr>
+      </w:pPr>
+      <w:r>
+        <w:rPr>
+          <w:rFonts w:ascii="Courier New" w:hAnsi="Courier New" w:cs="Courier New"/>
+          <w:color w:val="548DD4" w:themeColor="text2" w:themeTint="99"/>
+          <w:sz w:val="18"/>
+          <w:szCs w:val="18"/>
+        </w:rPr>
+        <w:tab/>
+      </w:r>
+      <w:r>
+        <w:rPr>
+          <w:rFonts w:ascii="Courier New" w:hAnsi="Courier New" w:cs="Courier New"/>
+          <w:color w:val="548DD4" w:themeColor="text2" w:themeTint="99"/>
+          <w:sz w:val="18"/>
+          <w:szCs w:val="18"/>
+        </w:rPr>
+        <w:tab/>
+        <w:t>count_gt1 - a data.frame object : write_tome_stats()</w:t>
+      </w:r>
+    </w:p>
+    <w:p>
+      <w:pPr>
+        <w:spacing w:after="0"/>
+        <w:rPr>
+          <w:rFonts w:ascii="Courier New" w:hAnsi="Courier New" w:cs="Courier New"/>
+          <w:color w:val="548DD4" w:themeColor="text2" w:themeTint="99"/>
+          <w:sz w:val="18"/>
+          <w:szCs w:val="18"/>
+        </w:rPr>
+      </w:pPr>
+      <w:r>
+        <w:rPr>
+          <w:rFonts w:ascii="Courier New" w:hAnsi="Courier New" w:cs="Courier New"/>
+          <w:color w:val="548DD4" w:themeColor="text2" w:themeTint="99"/>
+          <w:sz w:val="18"/>
+          <w:szCs w:val="18"/>
+        </w:rPr>
+        <w:tab/>
+      </w:r>
+      <w:r>
+        <w:rPr>
+          <w:rFonts w:ascii="Courier New" w:hAnsi="Courier New" w:cs="Courier New"/>
+          <w:color w:val="548DD4" w:themeColor="text2" w:themeTint="99"/>
+          <w:sz w:val="18"/>
+          <w:szCs w:val="18"/>
+        </w:rPr>
+        <w:tab/>
+        <w:t>count_n - a data.frame object : write_tome_stats()</w:t>
+      </w:r>
+    </w:p>
+    <w:p>
+      <w:pPr>
+        <w:spacing w:after="0"/>
+        <w:rPr>
+          <w:rFonts w:ascii="Courier New" w:hAnsi="Courier New" w:cs="Courier New"/>
+          <w:color w:val="548DD4" w:themeColor="text2" w:themeTint="99"/>
+          <w:sz w:val="18"/>
+          <w:szCs w:val="18"/>
+        </w:rPr>
+      </w:pPr>
+      <w:r>
+        <w:rPr>
+          <w:rFonts w:ascii="Courier New" w:hAnsi="Courier New" w:cs="Courier New"/>
+          <w:color w:val="548DD4" w:themeColor="text2" w:themeTint="99"/>
+          <w:sz w:val="18"/>
+          <w:szCs w:val="18"/>
+        </w:rPr>
+        <w:tab/>
+      </w:r>
+      <w:r>
+        <w:rPr>
+          <w:rFonts w:ascii="Courier New" w:hAnsi="Courier New" w:cs="Courier New"/>
+          <w:color w:val="548DD4" w:themeColor="text2" w:themeTint="99"/>
+          <w:sz w:val="18"/>
+          <w:szCs w:val="18"/>
+        </w:rPr>
+        <w:tab/>
+        <w:t>medians - a data.frame object : write_tome_stats()</w:t>
+      </w:r>
+    </w:p>
+    <w:p>
+      <w:pPr>
+        <w:spacing w:after="0"/>
+        <w:rPr>
+          <w:rFonts w:ascii="Courier New" w:hAnsi="Courier New" w:cs="Courier New"/>
+          <w:color w:val="548DD4" w:themeColor="text2" w:themeTint="99"/>
+          <w:sz w:val="18"/>
+          <w:szCs w:val="18"/>
+        </w:rPr>
+      </w:pPr>
+      <w:r>
+        <w:rPr>
+          <w:rFonts w:ascii="Courier New" w:hAnsi="Courier New" w:cs="Courier New"/>
+          <w:color w:val="548DD4" w:themeColor="text2" w:themeTint="99"/>
+          <w:sz w:val="18"/>
+          <w:szCs w:val="18"/>
+        </w:rPr>
+        <w:tab/>
+      </w:r>
+      <w:r>
+        <w:rPr>
+          <w:rFonts w:ascii="Courier New" w:hAnsi="Courier New" w:cs="Courier New"/>
+          <w:color w:val="548DD4" w:themeColor="text2" w:themeTint="99"/>
+          <w:sz w:val="18"/>
+          <w:szCs w:val="18"/>
+        </w:rPr>
+        <w:tab/>
+        <w:t>sums - a data.frame object : write_tome_stats()</w:t>
+      </w:r>
+    </w:p>
+    <w:p>
+      <w:pPr>
+        <w:spacing w:after="0"/>
+        <w:rPr>
+          <w:rFonts w:ascii="Courier New" w:hAnsi="Courier New" w:cs="Courier New"/>
+          <w:color w:val="548DD4" w:themeColor="text2" w:themeTint="99"/>
+          <w:sz w:val="18"/>
+          <w:szCs w:val="18"/>
+        </w:rPr>
+      </w:pPr>
+      <w:r>
+        <w:rPr>
+          <w:rFonts w:ascii="Courier New" w:hAnsi="Courier New" w:cs="Courier New"/>
+          <w:color w:val="548DD4" w:themeColor="text2" w:themeTint="99"/>
+          <w:sz w:val="18"/>
+          <w:szCs w:val="18"/>
+        </w:rPr>
+        <w:tab/>
+      </w:r>
+      <w:r>
+        <w:rPr>
+          <w:rFonts w:ascii="Courier New" w:hAnsi="Courier New" w:cs="Courier New"/>
+          <w:color w:val="548DD4" w:themeColor="text2" w:themeTint="99"/>
+          <w:sz w:val="18"/>
+          <w:szCs w:val="18"/>
+        </w:rPr>
+        <w:tab/>
+        <w:t>desc - a data.frame object : write_tome_stats_desc(</w:t>
       </w:r>
       <w:bookmarkStart w:id="0" w:name="_GoBack"/>
       <w:bookmarkEnd w:id="0"/>
@@ -1858,157 +2034,7 @@
           <w:sz w:val="18"/>
           <w:szCs w:val="18"/>
         </w:rPr>
-        <w:t>_gt0 - a data.frame object : write_tome_stats()</w:t>
-      </w:r>
-    </w:p>
-    <w:p>
-      <w:pPr>
-        <w:spacing w:after="0"/>
-        <w:rPr>
-          <w:rFonts w:ascii="Courier New" w:hAnsi="Courier New" w:cs="Courier New"/>
-          <w:color w:val="548DD4" w:themeColor="text2" w:themeTint="99"/>
-          <w:sz w:val="18"/>
-          <w:szCs w:val="18"/>
-        </w:rPr>
-      </w:pPr>
-      <w:r>
-        <w:rPr>
-          <w:rFonts w:ascii="Courier New" w:hAnsi="Courier New" w:cs="Courier New"/>
-          <w:color w:val="548DD4" w:themeColor="text2" w:themeTint="99"/>
-          <w:sz w:val="18"/>
-          <w:szCs w:val="18"/>
-        </w:rPr>
-        <w:tab/>
-      </w:r>
-      <w:r>
-        <w:rPr>
-          <w:rFonts w:ascii="Courier New" w:hAnsi="Courier New" w:cs="Courier New"/>
-          <w:color w:val="548DD4" w:themeColor="text2" w:themeTint="99"/>
-          <w:sz w:val="18"/>
-          <w:szCs w:val="18"/>
-        </w:rPr>
-        <w:tab/>
-        <w:t>count_gt1 - a data.frame object : write_tome_stats()</w:t>
-      </w:r>
-    </w:p>
-    <w:p>
-      <w:pPr>
-        <w:spacing w:after="0"/>
-        <w:rPr>
-          <w:rFonts w:ascii="Courier New" w:hAnsi="Courier New" w:cs="Courier New"/>
-          <w:color w:val="548DD4" w:themeColor="text2" w:themeTint="99"/>
-          <w:sz w:val="18"/>
-          <w:szCs w:val="18"/>
-        </w:rPr>
-      </w:pPr>
-      <w:r>
-        <w:rPr>
-          <w:rFonts w:ascii="Courier New" w:hAnsi="Courier New" w:cs="Courier New"/>
-          <w:color w:val="548DD4" w:themeColor="text2" w:themeTint="99"/>
-          <w:sz w:val="18"/>
-          <w:szCs w:val="18"/>
-        </w:rPr>
-        <w:tab/>
-      </w:r>
-      <w:r>
-        <w:rPr>
-          <w:rFonts w:ascii="Courier New" w:hAnsi="Courier New" w:cs="Courier New"/>
-          <w:color w:val="548DD4" w:themeColor="text2" w:themeTint="99"/>
-          <w:sz w:val="18"/>
-          <w:szCs w:val="18"/>
-        </w:rPr>
-        <w:tab/>
-        <w:t>count_n - a data.frame object : write_tome_stats()</w:t>
-      </w:r>
-    </w:p>
-    <w:p>
-      <w:pPr>
-        <w:spacing w:after="0"/>
-        <w:rPr>
-          <w:rFonts w:ascii="Courier New" w:hAnsi="Courier New" w:cs="Courier New"/>
-          <w:color w:val="548DD4" w:themeColor="text2" w:themeTint="99"/>
-          <w:sz w:val="18"/>
-          <w:szCs w:val="18"/>
-        </w:rPr>
-      </w:pPr>
-      <w:r>
-        <w:rPr>
-          <w:rFonts w:ascii="Courier New" w:hAnsi="Courier New" w:cs="Courier New"/>
-          <w:color w:val="548DD4" w:themeColor="text2" w:themeTint="99"/>
-          <w:sz w:val="18"/>
-          <w:szCs w:val="18"/>
-        </w:rPr>
-        <w:tab/>
-      </w:r>
-      <w:r>
-        <w:rPr>
-          <w:rFonts w:ascii="Courier New" w:hAnsi="Courier New" w:cs="Courier New"/>
-          <w:color w:val="548DD4" w:themeColor="text2" w:themeTint="99"/>
-          <w:sz w:val="18"/>
-          <w:szCs w:val="18"/>
-        </w:rPr>
-        <w:tab/>
-        <w:t>medians - a data.frame object : write_tome_stats()</w:t>
-      </w:r>
-    </w:p>
-    <w:p>
-      <w:pPr>
-        <w:spacing w:after="0"/>
-        <w:rPr>
-          <w:rFonts w:ascii="Courier New" w:hAnsi="Courier New" w:cs="Courier New"/>
-          <w:color w:val="548DD4" w:themeColor="text2" w:themeTint="99"/>
-          <w:sz w:val="18"/>
-          <w:szCs w:val="18"/>
-        </w:rPr>
-      </w:pPr>
-      <w:r>
-        <w:rPr>
-          <w:rFonts w:ascii="Courier New" w:hAnsi="Courier New" w:cs="Courier New"/>
-          <w:color w:val="548DD4" w:themeColor="text2" w:themeTint="99"/>
-          <w:sz w:val="18"/>
-          <w:szCs w:val="18"/>
-        </w:rPr>
-        <w:tab/>
-      </w:r>
-      <w:r>
-        <w:rPr>
-          <w:rFonts w:ascii="Courier New" w:hAnsi="Courier New" w:cs="Courier New"/>
-          <w:color w:val="548DD4" w:themeColor="text2" w:themeTint="99"/>
-          <w:sz w:val="18"/>
-          <w:szCs w:val="18"/>
-        </w:rPr>
-        <w:tab/>
-        <w:t>sums - a data.frame object : write_tome_stats()</w:t>
-      </w:r>
-    </w:p>
-    <w:p>
-      <w:pPr>
-        <w:spacing w:after="0"/>
-        <w:rPr>
-          <w:rFonts w:ascii="Courier New" w:hAnsi="Courier New" w:cs="Courier New"/>
-          <w:color w:val="548DD4" w:themeColor="text2" w:themeTint="99"/>
-          <w:sz w:val="18"/>
-          <w:szCs w:val="18"/>
-        </w:rPr>
-      </w:pPr>
-      <w:r>
-        <w:rPr>
-          <w:rFonts w:ascii="Courier New" w:hAnsi="Courier New" w:cs="Courier New"/>
-          <w:color w:val="548DD4" w:themeColor="text2" w:themeTint="99"/>
-          <w:sz w:val="18"/>
-          <w:szCs w:val="18"/>
-        </w:rPr>
-        <w:tab/>
-      </w:r>
-      <w:r>
-        <w:rPr>
-          <w:rFonts w:ascii="Courier New" w:hAnsi="Courier New" w:cs="Courier New"/>
-          <w:color w:val="548DD4" w:themeColor="text2" w:themeTint="99"/>
-          <w:sz w:val="18"/>
-          <w:szCs w:val="18"/>
-        </w:rPr>
-        <w:tab/>
-        <w:t>desc - a data.frame object : write_tome_stats_desc()</w:t>
+        <w:t>)</w:t>
       </w:r>
     </w:p>
     <w:p>
